--- a/Отчёт.docx
+++ b/Отчёт.docx
@@ -4614,7 +4614,7 @@
             <v:path o:extrusionok="f" gradientshapeok="t" o:connecttype="rect"/>
             <o:lock v:ext="edit" aspectratio="t"/>
           </v:shapetype>
-          <v:shape id="_x0000_i1025" type="#_x0000_t75" style="width:168.65pt;height:278pt">
+          <v:shape id="_x0000_i1025" type="#_x0000_t75" style="width:168.85pt;height:277.7pt">
             <v:imagedata r:id="rId8" o:title=""/>
           </v:shape>
         </w:pict>
@@ -4937,7 +4937,7 @@
       </w:pPr>
       <w:r>
         <w:pict w14:anchorId="08F7FE31">
-          <v:shape id="_x0000_i1026" type="#_x0000_t75" style="width:165.35pt;height:232.65pt">
+          <v:shape id="_x0000_i1026" type="#_x0000_t75" style="width:165.45pt;height:232.3pt">
             <v:imagedata r:id="rId9" o:title=""/>
           </v:shape>
         </w:pict>
@@ -5464,7 +5464,7 @@
       </w:pPr>
       <w:r>
         <w:pict w14:anchorId="5671162A">
-          <v:shape id="_x0000_i1027" type="#_x0000_t75" style="width:394.65pt;height:213.35pt">
+          <v:shape id="_x0000_i1027" type="#_x0000_t75" style="width:395.15pt;height:213.45pt">
             <v:imagedata r:id="rId10" o:title="" cropright="5173f"/>
           </v:shape>
         </w:pict>
@@ -7044,7 +7044,7 @@
       </w:pPr>
       <w:r>
         <w:pict w14:anchorId="091961CB">
-          <v:shape id="Рисунок 1" o:spid="_x0000_i1028" type="#_x0000_t75" style="width:6in;height:187.35pt;visibility:visible;mso-wrap-style:square">
+          <v:shape id="Рисунок 1" o:spid="_x0000_i1028" type="#_x0000_t75" style="width:6in;height:186.85pt;visibility:visible;mso-wrap-style:square">
             <v:imagedata r:id="rId11" o:title=""/>
           </v:shape>
         </w:pict>
@@ -8677,7 +8677,7 @@
       </w:pPr>
       <w:r>
         <w:pict w14:anchorId="236CA11E">
-          <v:shape id="_x0000_i1029" type="#_x0000_t75" style="width:420pt;height:203.35pt;visibility:visible;mso-wrap-style:square">
+          <v:shape id="_x0000_i1029" type="#_x0000_t75" style="width:420pt;height:203.15pt;visibility:visible;mso-wrap-style:square">
             <v:imagedata r:id="rId12" o:title=""/>
           </v:shape>
         </w:pict>
@@ -8751,7 +8751,7 @@
       </w:pPr>
       <w:r>
         <w:pict w14:anchorId="24B32C36">
-          <v:shape id="_x0000_i1030" type="#_x0000_t75" style="width:441.35pt;height:278pt;visibility:visible;mso-wrap-style:square">
+          <v:shape id="_x0000_i1030" type="#_x0000_t75" style="width:441.45pt;height:277.7pt;visibility:visible;mso-wrap-style:square">
             <v:imagedata r:id="rId13" o:title=""/>
           </v:shape>
         </w:pict>
@@ -8811,7 +8811,7 @@
       </w:pPr>
       <w:r>
         <w:pict w14:anchorId="49EB679B">
-          <v:shape id="_x0000_i1031" type="#_x0000_t75" style="width:493.35pt;height:327.35pt;visibility:visible;mso-wrap-style:square">
+          <v:shape id="_x0000_i1031" type="#_x0000_t75" style="width:492.85pt;height:327.45pt;visibility:visible;mso-wrap-style:square">
             <v:imagedata r:id="rId14" o:title=""/>
           </v:shape>
         </w:pict>
@@ -12937,6 +12937,75 @@
           <w:numId w:val="40"/>
         </w:numPr>
       </w:pPr>
+      <w:hyperlink r:id="rId32" w:history="1">
+        <w:r>
+          <w:rPr>
+            <w:rStyle w:val="aff0"/>
+          </w:rPr>
+          <w:t>https://science-start.ru/ru/article/view?id=1065</w:t>
+        </w:r>
+      </w:hyperlink>
+      <w:r>
+        <w:t xml:space="preserve">  (</w:t>
+      </w:r>
+      <w:r>
+        <w:rPr>
+          <w:rFonts w:ascii="Arial" w:hAnsi="Arial" w:cs="Arial"/>
+          <w:color w:val="333333"/>
+          <w:sz w:val="23"/>
+          <w:szCs w:val="23"/>
+          <w:shd w:val="clear" w:color="auto" w:fill="FFFFFF"/>
+        </w:rPr>
+        <w:t>Ковалева Е.А ГЕНЕТИЧЕСКИЙ АЛГОРИТМ В ЗАДАЧЕ СОСТАВЛЕНИЯ РАСПИСАНИЯ // Старт в науке. – 2018. – № 5-1. ;</w:t>
+      </w:r>
+      <w:r>
+        <w:rPr>
+          <w:rFonts w:ascii="Arial" w:hAnsi="Arial" w:cs="Arial"/>
+          <w:color w:val="333333"/>
+          <w:sz w:val="23"/>
+          <w:szCs w:val="23"/>
+        </w:rPr>
+        <w:br/>
+      </w:r>
+      <w:r>
+        <w:rPr>
+          <w:rFonts w:ascii="Arial" w:hAnsi="Arial" w:cs="Arial"/>
+          <w:color w:val="333333"/>
+          <w:sz w:val="23"/>
+          <w:szCs w:val="23"/>
+          <w:shd w:val="clear" w:color="auto" w:fill="FFFFFF"/>
+        </w:rPr>
+        <w:t>URL: https://science-start.ru/ru/article/view?id=1065 (дата обращения: 02.06.2024).</w:t>
+      </w:r>
+      <w:r>
+        <w:t>)</w:t>
+      </w:r>
+    </w:p>
+    <w:p>
+      <w:pPr>
+        <w:pStyle w:val="a4"/>
+        <w:numPr>
+          <w:ilvl w:val="0"/>
+          <w:numId w:val="40"/>
+        </w:numPr>
+      </w:pPr>
+      <w:hyperlink r:id="rId33" w:history="1">
+        <w:r>
+          <w:rPr>
+            <w:rStyle w:val="aff0"/>
+          </w:rPr>
+          <w:t>https://www.geeksforgeeks.org/comparison-of-fastapi-with-django-and-flask/</w:t>
+        </w:r>
+      </w:hyperlink>
+    </w:p>
+    <w:p>
+      <w:pPr>
+        <w:pStyle w:val="a4"/>
+        <w:numPr>
+          <w:ilvl w:val="0"/>
+          <w:numId w:val="40"/>
+        </w:numPr>
+      </w:pPr>
     </w:p>
     <w:p>
       <w:pPr>
@@ -12947,10 +13016,10 @@
       <w:pPr>
         <w:pStyle w:val="a4"/>
         <w:sectPr>
-          <w:headerReference w:type="even" r:id="rId32"/>
-          <w:headerReference w:type="default" r:id="rId33"/>
-          <w:footerReference w:type="default" r:id="rId34"/>
-          <w:footerReference w:type="first" r:id="rId35"/>
+          <w:headerReference w:type="even" r:id="rId34"/>
+          <w:headerReference w:type="default" r:id="rId35"/>
+          <w:footerReference w:type="default" r:id="rId36"/>
+          <w:footerReference w:type="first" r:id="rId37"/>
           <w:pgSz w:w="11907" w:h="16840" w:code="9"/>
           <w:pgMar w:top="1134" w:right="624" w:bottom="1134" w:left="1361" w:header="680" w:footer="227" w:gutter="57"/>
           <w:cols w:space="720"/>
@@ -13037,8 +13106,8 @@
       </w:pPr>
       <w:r>
         <w:pict w14:anchorId="2442942D">
-          <v:shape id="_x0000_i1032" type="#_x0000_t75" style="width:630pt;height:409.35pt">
-            <v:imagedata r:id="rId36" o:title="" croptop="2533f" cropbottom="2305f" cropleft="3757f" cropright="978f"/>
+          <v:shape id="_x0000_i1032" type="#_x0000_t75" style="width:630pt;height:408.85pt">
+            <v:imagedata r:id="rId38" o:title="" croptop="2533f" cropbottom="2305f" cropleft="3757f" cropright="978f"/>
           </v:shape>
         </w:pict>
       </w:r>
@@ -13090,8 +13159,8 @@
       </w:pPr>
       <w:r>
         <w:pict w14:anchorId="1284B706">
-          <v:shape id="_x0000_i1033" type="#_x0000_t75" style="width:481.35pt;height:437.35pt">
-            <v:imagedata r:id="rId37" o:title=""/>
+          <v:shape id="_x0000_i1033" type="#_x0000_t75" style="width:481.7pt;height:437.15pt">
+            <v:imagedata r:id="rId39" o:title=""/>
           </v:shape>
         </w:pict>
       </w:r>
@@ -13128,8 +13197,8 @@
       </w:pPr>
       <w:r>
         <w:pict w14:anchorId="30FDDFC6">
-          <v:shape id="_x0000_i1034" type="#_x0000_t75" style="width:702.65pt;height:342.65pt">
-            <v:imagedata r:id="rId38" o:title=""/>
+          <v:shape id="_x0000_i1034" type="#_x0000_t75" style="width:702.85pt;height:342.85pt">
+            <v:imagedata r:id="rId40" o:title=""/>
           </v:shape>
         </w:pict>
       </w:r>
@@ -13154,8 +13223,8 @@
       </w:pPr>
       <w:r>
         <w:pict w14:anchorId="1A982370">
-          <v:shape id="_x0000_i1035" type="#_x0000_t75" style="width:719.35pt;height:423.35pt">
-            <v:imagedata r:id="rId39" o:title=""/>
+          <v:shape id="_x0000_i1035" type="#_x0000_t75" style="width:719.15pt;height:423.45pt">
+            <v:imagedata r:id="rId41" o:title=""/>
           </v:shape>
         </w:pict>
       </w:r>
@@ -13188,8 +13257,8 @@
       </w:pPr>
       <w:r>
         <w:pict w14:anchorId="492BDC4E">
-          <v:shape id="_x0000_i1036" type="#_x0000_t75" style="width:430.65pt;height:214pt;visibility:visible;mso-wrap-style:square">
-            <v:imagedata r:id="rId40" o:title=""/>
+          <v:shape id="_x0000_i1036" type="#_x0000_t75" style="width:430.3pt;height:214.3pt;visibility:visible;mso-wrap-style:square">
+            <v:imagedata r:id="rId42" o:title=""/>
           </v:shape>
         </w:pict>
       </w:r>
@@ -13245,8 +13314,8 @@
       </w:pPr>
       <w:r>
         <w:pict w14:anchorId="4A271272">
-          <v:shape id="_x0000_i1037" type="#_x0000_t75" style="width:428.65pt;height:237.35pt;visibility:visible;mso-wrap-style:square">
-            <v:imagedata r:id="rId41" o:title=""/>
+          <v:shape id="_x0000_i1037" type="#_x0000_t75" style="width:428.55pt;height:237.45pt;visibility:visible;mso-wrap-style:square">
+            <v:imagedata r:id="rId43" o:title=""/>
           </v:shape>
         </w:pict>
       </w:r>
@@ -13303,8 +13372,8 @@
       <w:r>
         <w:lastRenderedPageBreak/>
         <w:pict w14:anchorId="1F3AB5EE">
-          <v:shape id="_x0000_i1038" type="#_x0000_t75" style="width:444pt;height:224.65pt;visibility:visible;mso-wrap-style:square">
-            <v:imagedata r:id="rId42" o:title=""/>
+          <v:shape id="_x0000_i1038" type="#_x0000_t75" style="width:444pt;height:224.55pt;visibility:visible;mso-wrap-style:square">
+            <v:imagedata r:id="rId44" o:title=""/>
           </v:shape>
         </w:pict>
       </w:r>

--- a/Отчёт.docx
+++ b/Отчёт.docx
@@ -4614,7 +4614,7 @@
             <v:path o:extrusionok="f" gradientshapeok="t" o:connecttype="rect"/>
             <o:lock v:ext="edit" aspectratio="t"/>
           </v:shapetype>
-          <v:shape id="_x0000_i1025" type="#_x0000_t75" style="width:168.85pt;height:277.7pt">
+          <v:shape id="_x0000_i1025" type="#_x0000_t75" style="width:168.6pt;height:277.8pt">
             <v:imagedata r:id="rId8" o:title=""/>
           </v:shape>
         </w:pict>
@@ -4937,7 +4937,7 @@
       </w:pPr>
       <w:r>
         <w:pict w14:anchorId="08F7FE31">
-          <v:shape id="_x0000_i1026" type="#_x0000_t75" style="width:165.45pt;height:232.3pt">
+          <v:shape id="_x0000_i1026" type="#_x0000_t75" style="width:165.6pt;height:232.8pt">
             <v:imagedata r:id="rId9" o:title=""/>
           </v:shape>
         </w:pict>
@@ -5464,7 +5464,7 @@
       </w:pPr>
       <w:r>
         <w:pict w14:anchorId="5671162A">
-          <v:shape id="_x0000_i1027" type="#_x0000_t75" style="width:395.15pt;height:213.45pt">
+          <v:shape id="_x0000_i1027" type="#_x0000_t75" style="width:394.8pt;height:213.6pt">
             <v:imagedata r:id="rId10" o:title="" cropright="5173f"/>
           </v:shape>
         </w:pict>
@@ -7044,7 +7044,7 @@
       </w:pPr>
       <w:r>
         <w:pict w14:anchorId="091961CB">
-          <v:shape id="Рисунок 1" o:spid="_x0000_i1028" type="#_x0000_t75" style="width:6in;height:186.85pt;visibility:visible;mso-wrap-style:square">
+          <v:shape id="Рисунок 1" o:spid="_x0000_i1028" type="#_x0000_t75" style="width:6in;height:187.2pt;visibility:visible;mso-wrap-style:square">
             <v:imagedata r:id="rId11" o:title=""/>
           </v:shape>
         </w:pict>
@@ -8677,7 +8677,7 @@
       </w:pPr>
       <w:r>
         <w:pict w14:anchorId="236CA11E">
-          <v:shape id="_x0000_i1029" type="#_x0000_t75" style="width:420pt;height:203.15pt;visibility:visible;mso-wrap-style:square">
+          <v:shape id="_x0000_i1029" type="#_x0000_t75" style="width:420pt;height:203.4pt;visibility:visible;mso-wrap-style:square">
             <v:imagedata r:id="rId12" o:title=""/>
           </v:shape>
         </w:pict>
@@ -8751,7 +8751,7 @@
       </w:pPr>
       <w:r>
         <w:pict w14:anchorId="24B32C36">
-          <v:shape id="_x0000_i1030" type="#_x0000_t75" style="width:441.45pt;height:277.7pt;visibility:visible;mso-wrap-style:square">
+          <v:shape id="_x0000_i1030" type="#_x0000_t75" style="width:441.6pt;height:277.8pt;visibility:visible;mso-wrap-style:square">
             <v:imagedata r:id="rId13" o:title=""/>
           </v:shape>
         </w:pict>
@@ -8811,7 +8811,7 @@
       </w:pPr>
       <w:r>
         <w:pict w14:anchorId="49EB679B">
-          <v:shape id="_x0000_i1031" type="#_x0000_t75" style="width:492.85pt;height:327.45pt;visibility:visible;mso-wrap-style:square">
+          <v:shape id="_x0000_i1031" type="#_x0000_t75" style="width:493.2pt;height:327.6pt;visibility:visible;mso-wrap-style:square">
             <v:imagedata r:id="rId14" o:title=""/>
           </v:shape>
         </w:pict>
@@ -13006,6 +13006,40 @@
           <w:numId w:val="40"/>
         </w:numPr>
       </w:pPr>
+      <w:hyperlink r:id="rId34" w:history="1">
+        <w:r>
+          <w:rPr>
+            <w:rStyle w:val="aff0"/>
+          </w:rPr>
+          <w:t>https://habr.com/ru/articles/733942/</w:t>
+        </w:r>
+      </w:hyperlink>
+    </w:p>
+    <w:p>
+      <w:pPr>
+        <w:pStyle w:val="a4"/>
+        <w:numPr>
+          <w:ilvl w:val="0"/>
+          <w:numId w:val="40"/>
+        </w:numPr>
+      </w:pPr>
+      <w:hyperlink r:id="rId35" w:history="1">
+        <w:r>
+          <w:rPr>
+            <w:rStyle w:val="aff0"/>
+          </w:rPr>
+          <w:t>https://habr.com/ru/articles/578744/</w:t>
+        </w:r>
+      </w:hyperlink>
+    </w:p>
+    <w:p>
+      <w:pPr>
+        <w:pStyle w:val="a4"/>
+        <w:numPr>
+          <w:ilvl w:val="0"/>
+          <w:numId w:val="40"/>
+        </w:numPr>
+      </w:pPr>
     </w:p>
     <w:p>
       <w:pPr>
@@ -13016,10 +13050,10 @@
       <w:pPr>
         <w:pStyle w:val="a4"/>
         <w:sectPr>
-          <w:headerReference w:type="even" r:id="rId34"/>
-          <w:headerReference w:type="default" r:id="rId35"/>
-          <w:footerReference w:type="default" r:id="rId36"/>
-          <w:footerReference w:type="first" r:id="rId37"/>
+          <w:headerReference w:type="even" r:id="rId36"/>
+          <w:headerReference w:type="default" r:id="rId37"/>
+          <w:footerReference w:type="default" r:id="rId38"/>
+          <w:footerReference w:type="first" r:id="rId39"/>
           <w:pgSz w:w="11907" w:h="16840" w:code="9"/>
           <w:pgMar w:top="1134" w:right="624" w:bottom="1134" w:left="1361" w:header="680" w:footer="227" w:gutter="57"/>
           <w:cols w:space="720"/>
@@ -13106,8 +13140,8 @@
       </w:pPr>
       <w:r>
         <w:pict w14:anchorId="2442942D">
-          <v:shape id="_x0000_i1032" type="#_x0000_t75" style="width:630pt;height:408.85pt">
-            <v:imagedata r:id="rId38" o:title="" croptop="2533f" cropbottom="2305f" cropleft="3757f" cropright="978f"/>
+          <v:shape id="_x0000_i1032" type="#_x0000_t75" style="width:630pt;height:409.2pt">
+            <v:imagedata r:id="rId40" o:title="" croptop="2533f" cropbottom="2305f" cropleft="3757f" cropright="978f"/>
           </v:shape>
         </w:pict>
       </w:r>
@@ -13159,8 +13193,8 @@
       </w:pPr>
       <w:r>
         <w:pict w14:anchorId="1284B706">
-          <v:shape id="_x0000_i1033" type="#_x0000_t75" style="width:481.7pt;height:437.15pt">
-            <v:imagedata r:id="rId39" o:title=""/>
+          <v:shape id="_x0000_i1033" type="#_x0000_t75" style="width:481.2pt;height:437.4pt">
+            <v:imagedata r:id="rId41" o:title=""/>
           </v:shape>
         </w:pict>
       </w:r>
@@ -13197,8 +13231,8 @@
       </w:pPr>
       <w:r>
         <w:pict w14:anchorId="30FDDFC6">
-          <v:shape id="_x0000_i1034" type="#_x0000_t75" style="width:702.85pt;height:342.85pt">
-            <v:imagedata r:id="rId40" o:title=""/>
+          <v:shape id="_x0000_i1034" type="#_x0000_t75" style="width:702.6pt;height:342.6pt">
+            <v:imagedata r:id="rId42" o:title=""/>
           </v:shape>
         </w:pict>
       </w:r>
@@ -13223,8 +13257,8 @@
       </w:pPr>
       <w:r>
         <w:pict w14:anchorId="1A982370">
-          <v:shape id="_x0000_i1035" type="#_x0000_t75" style="width:719.15pt;height:423.45pt">
-            <v:imagedata r:id="rId41" o:title=""/>
+          <v:shape id="_x0000_i1035" type="#_x0000_t75" style="width:719.4pt;height:423.6pt">
+            <v:imagedata r:id="rId43" o:title=""/>
           </v:shape>
         </w:pict>
       </w:r>
@@ -13257,8 +13291,8 @@
       </w:pPr>
       <w:r>
         <w:pict w14:anchorId="492BDC4E">
-          <v:shape id="_x0000_i1036" type="#_x0000_t75" style="width:430.3pt;height:214.3pt;visibility:visible;mso-wrap-style:square">
-            <v:imagedata r:id="rId42" o:title=""/>
+          <v:shape id="_x0000_i1036" type="#_x0000_t75" style="width:430.8pt;height:214.2pt;visibility:visible;mso-wrap-style:square">
+            <v:imagedata r:id="rId44" o:title=""/>
           </v:shape>
         </w:pict>
       </w:r>
@@ -13314,8 +13348,8 @@
       </w:pPr>
       <w:r>
         <w:pict w14:anchorId="4A271272">
-          <v:shape id="_x0000_i1037" type="#_x0000_t75" style="width:428.55pt;height:237.45pt;visibility:visible;mso-wrap-style:square">
-            <v:imagedata r:id="rId43" o:title=""/>
+          <v:shape id="_x0000_i1037" type="#_x0000_t75" style="width:429pt;height:237.6pt;visibility:visible;mso-wrap-style:square">
+            <v:imagedata r:id="rId45" o:title=""/>
           </v:shape>
         </w:pict>
       </w:r>
@@ -13372,8 +13406,8 @@
       <w:r>
         <w:lastRenderedPageBreak/>
         <w:pict w14:anchorId="1F3AB5EE">
-          <v:shape id="_x0000_i1038" type="#_x0000_t75" style="width:444pt;height:224.55pt;visibility:visible;mso-wrap-style:square">
-            <v:imagedata r:id="rId44" o:title=""/>
+          <v:shape id="_x0000_i1038" type="#_x0000_t75" style="width:444pt;height:224.4pt;visibility:visible;mso-wrap-style:square">
+            <v:imagedata r:id="rId46" o:title=""/>
           </v:shape>
         </w:pict>
       </w:r>

--- a/Отчёт.docx
+++ b/Отчёт.docx
@@ -4614,7 +4614,7 @@
             <v:path o:extrusionok="f" gradientshapeok="t" o:connecttype="rect"/>
             <o:lock v:ext="edit" aspectratio="t"/>
           </v:shapetype>
-          <v:shape id="_x0000_i1025" type="#_x0000_t75" style="width:168.6pt;height:277.8pt">
+          <v:shape id="_x0000_i1025" type="#_x0000_t75" style="width:169pt;height:278pt">
             <v:imagedata r:id="rId8" o:title=""/>
           </v:shape>
         </w:pict>
@@ -4937,7 +4937,7 @@
       </w:pPr>
       <w:r>
         <w:pict w14:anchorId="08F7FE31">
-          <v:shape id="_x0000_i1026" type="#_x0000_t75" style="width:165.6pt;height:232.8pt">
+          <v:shape id="_x0000_i1026" type="#_x0000_t75" style="width:165pt;height:233pt">
             <v:imagedata r:id="rId9" o:title=""/>
           </v:shape>
         </w:pict>
@@ -5464,7 +5464,7 @@
       </w:pPr>
       <w:r>
         <w:pict w14:anchorId="5671162A">
-          <v:shape id="_x0000_i1027" type="#_x0000_t75" style="width:394.8pt;height:213.6pt">
+          <v:shape id="_x0000_i1027" type="#_x0000_t75" style="width:395pt;height:214pt">
             <v:imagedata r:id="rId10" o:title="" cropright="5173f"/>
           </v:shape>
         </w:pict>
@@ -7044,7 +7044,7 @@
       </w:pPr>
       <w:r>
         <w:pict w14:anchorId="091961CB">
-          <v:shape id="Рисунок 1" o:spid="_x0000_i1028" type="#_x0000_t75" style="width:6in;height:187.2pt;visibility:visible;mso-wrap-style:square">
+          <v:shape id="Рисунок 1" o:spid="_x0000_i1028" type="#_x0000_t75" style="width:6in;height:187pt;visibility:visible;mso-wrap-style:square">
             <v:imagedata r:id="rId11" o:title=""/>
           </v:shape>
         </w:pict>
@@ -8677,7 +8677,7 @@
       </w:pPr>
       <w:r>
         <w:pict w14:anchorId="236CA11E">
-          <v:shape id="_x0000_i1029" type="#_x0000_t75" style="width:420pt;height:203.4pt;visibility:visible;mso-wrap-style:square">
+          <v:shape id="_x0000_i1029" type="#_x0000_t75" style="width:420pt;height:203pt;visibility:visible;mso-wrap-style:square">
             <v:imagedata r:id="rId12" o:title=""/>
           </v:shape>
         </w:pict>
@@ -8751,7 +8751,7 @@
       </w:pPr>
       <w:r>
         <w:pict w14:anchorId="24B32C36">
-          <v:shape id="_x0000_i1030" type="#_x0000_t75" style="width:441.6pt;height:277.8pt;visibility:visible;mso-wrap-style:square">
+          <v:shape id="_x0000_i1030" type="#_x0000_t75" style="width:442pt;height:278pt;visibility:visible;mso-wrap-style:square">
             <v:imagedata r:id="rId13" o:title=""/>
           </v:shape>
         </w:pict>
@@ -8811,7 +8811,7 @@
       </w:pPr>
       <w:r>
         <w:pict w14:anchorId="49EB679B">
-          <v:shape id="_x0000_i1031" type="#_x0000_t75" style="width:493.2pt;height:327.6pt;visibility:visible;mso-wrap-style:square">
+          <v:shape id="_x0000_i1031" type="#_x0000_t75" style="width:493pt;height:328pt;visibility:visible;mso-wrap-style:square">
             <v:imagedata r:id="rId14" o:title=""/>
           </v:shape>
         </w:pict>
@@ -13040,6 +13040,23 @@
           <w:numId w:val="40"/>
         </w:numPr>
       </w:pPr>
+      <w:hyperlink r:id="rId36" w:history="1">
+        <w:r>
+          <w:rPr>
+            <w:rStyle w:val="aff0"/>
+          </w:rPr>
+          <w:t>https://docs.djangoproject.com/en/5.0/ref/templates/language/</w:t>
+        </w:r>
+      </w:hyperlink>
+    </w:p>
+    <w:p>
+      <w:pPr>
+        <w:pStyle w:val="a4"/>
+        <w:numPr>
+          <w:ilvl w:val="0"/>
+          <w:numId w:val="40"/>
+        </w:numPr>
+      </w:pPr>
     </w:p>
     <w:p>
       <w:pPr>
@@ -13050,10 +13067,10 @@
       <w:pPr>
         <w:pStyle w:val="a4"/>
         <w:sectPr>
-          <w:headerReference w:type="even" r:id="rId36"/>
-          <w:headerReference w:type="default" r:id="rId37"/>
-          <w:footerReference w:type="default" r:id="rId38"/>
-          <w:footerReference w:type="first" r:id="rId39"/>
+          <w:headerReference w:type="even" r:id="rId37"/>
+          <w:headerReference w:type="default" r:id="rId38"/>
+          <w:footerReference w:type="default" r:id="rId39"/>
+          <w:footerReference w:type="first" r:id="rId40"/>
           <w:pgSz w:w="11907" w:h="16840" w:code="9"/>
           <w:pgMar w:top="1134" w:right="624" w:bottom="1134" w:left="1361" w:header="680" w:footer="227" w:gutter="57"/>
           <w:cols w:space="720"/>
@@ -13140,8 +13157,8 @@
       </w:pPr>
       <w:r>
         <w:pict w14:anchorId="2442942D">
-          <v:shape id="_x0000_i1032" type="#_x0000_t75" style="width:630pt;height:409.2pt">
-            <v:imagedata r:id="rId40" o:title="" croptop="2533f" cropbottom="2305f" cropleft="3757f" cropright="978f"/>
+          <v:shape id="_x0000_i1032" type="#_x0000_t75" style="width:630pt;height:409pt">
+            <v:imagedata r:id="rId41" o:title="" croptop="2533f" cropbottom="2305f" cropleft="3757f" cropright="978f"/>
           </v:shape>
         </w:pict>
       </w:r>
@@ -13193,8 +13210,8 @@
       </w:pPr>
       <w:r>
         <w:pict w14:anchorId="1284B706">
-          <v:shape id="_x0000_i1033" type="#_x0000_t75" style="width:481.2pt;height:437.4pt">
-            <v:imagedata r:id="rId41" o:title=""/>
+          <v:shape id="_x0000_i1033" type="#_x0000_t75" style="width:481pt;height:437pt">
+            <v:imagedata r:id="rId42" o:title=""/>
           </v:shape>
         </w:pict>
       </w:r>
@@ -13231,8 +13248,8 @@
       </w:pPr>
       <w:r>
         <w:pict w14:anchorId="30FDDFC6">
-          <v:shape id="_x0000_i1034" type="#_x0000_t75" style="width:702.6pt;height:342.6pt">
-            <v:imagedata r:id="rId42" o:title=""/>
+          <v:shape id="_x0000_i1034" type="#_x0000_t75" style="width:703pt;height:343pt">
+            <v:imagedata r:id="rId43" o:title=""/>
           </v:shape>
         </w:pict>
       </w:r>
@@ -13257,8 +13274,8 @@
       </w:pPr>
       <w:r>
         <w:pict w14:anchorId="1A982370">
-          <v:shape id="_x0000_i1035" type="#_x0000_t75" style="width:719.4pt;height:423.6pt">
-            <v:imagedata r:id="rId43" o:title=""/>
+          <v:shape id="_x0000_i1035" type="#_x0000_t75" style="width:719pt;height:424pt">
+            <v:imagedata r:id="rId44" o:title=""/>
           </v:shape>
         </w:pict>
       </w:r>
@@ -13291,64 +13308,7 @@
       </w:pPr>
       <w:r>
         <w:pict w14:anchorId="492BDC4E">
-          <v:shape id="_x0000_i1036" type="#_x0000_t75" style="width:430.8pt;height:214.2pt;visibility:visible;mso-wrap-style:square">
-            <v:imagedata r:id="rId44" o:title=""/>
-          </v:shape>
-        </w:pict>
-      </w:r>
-    </w:p>
-    <w:p>
-      <w:pPr>
-        <w:pStyle w:val="afff2"/>
-        <w:jc w:val="center"/>
-      </w:pPr>
-      <w:r>
-        <w:t xml:space="preserve">Рисунок </w:t>
-      </w:r>
-      <w:r>
-        <w:fldChar w:fldCharType="begin"/>
-      </w:r>
-      <w:r>
-        <w:instrText xml:space="preserve"> STYLEREF 1 \s </w:instrText>
-      </w:r>
-      <w:r>
-        <w:fldChar w:fldCharType="separate"/>
-      </w:r>
-      <w:r>
-        <w:t>0</w:t>
-      </w:r>
-      <w:r>
-        <w:fldChar w:fldCharType="end"/>
-      </w:r>
-      <w:r>
-        <w:t>.</w:t>
-      </w:r>
-      <w:r>
-        <w:fldChar w:fldCharType="begin"/>
-      </w:r>
-      <w:r>
-        <w:instrText xml:space="preserve"> SEQ Рисунок \* ARABIC \s 1 </w:instrText>
-      </w:r>
-      <w:r>
-        <w:fldChar w:fldCharType="separate"/>
-      </w:r>
-      <w:r>
-        <w:t>1</w:t>
-      </w:r>
-      <w:r>
-        <w:fldChar w:fldCharType="end"/>
-      </w:r>
-      <w:r>
-        <w:t>. Список предметов. Мультиформы</w:t>
-      </w:r>
-    </w:p>
-    <w:p>
-      <w:pPr>
-        <w:pStyle w:val="a4"/>
-      </w:pPr>
-      <w:r>
-        <w:pict w14:anchorId="4A271272">
-          <v:shape id="_x0000_i1037" type="#_x0000_t75" style="width:429pt;height:237.6pt;visibility:visible;mso-wrap-style:square">
+          <v:shape id="_x0000_i1036" type="#_x0000_t75" style="width:431pt;height:214pt;visibility:visible;mso-wrap-style:square">
             <v:imagedata r:id="rId45" o:title=""/>
           </v:shape>
         </w:pict>
@@ -13390,23 +13350,22 @@
         <w:fldChar w:fldCharType="separate"/>
       </w:r>
       <w:r>
-        <w:t>2</w:t>
+        <w:t>1</w:t>
       </w:r>
       <w:r>
         <w:fldChar w:fldCharType="end"/>
       </w:r>
       <w:r>
-        <w:t>. Список классов. Мультиформы</w:t>
-      </w:r>
-    </w:p>
-    <w:p>
-      <w:pPr>
-        <w:jc w:val="center"/>
-      </w:pPr>
-      <w:r>
-        <w:lastRenderedPageBreak/>
-        <w:pict w14:anchorId="1F3AB5EE">
-          <v:shape id="_x0000_i1038" type="#_x0000_t75" style="width:444pt;height:224.4pt;visibility:visible;mso-wrap-style:square">
+        <w:t>. Список предметов. Мультиформы</w:t>
+      </w:r>
+    </w:p>
+    <w:p>
+      <w:pPr>
+        <w:pStyle w:val="a4"/>
+      </w:pPr>
+      <w:r>
+        <w:pict w14:anchorId="4A271272">
+          <v:shape id="_x0000_i1037" type="#_x0000_t75" style="width:429pt;height:238pt;visibility:visible;mso-wrap-style:square">
             <v:imagedata r:id="rId46" o:title=""/>
           </v:shape>
         </w:pict>
@@ -13416,6 +13375,67 @@
       <w:pPr>
         <w:pStyle w:val="afff2"/>
         <w:jc w:val="center"/>
+      </w:pPr>
+      <w:r>
+        <w:t xml:space="preserve">Рисунок </w:t>
+      </w:r>
+      <w:r>
+        <w:fldChar w:fldCharType="begin"/>
+      </w:r>
+      <w:r>
+        <w:instrText xml:space="preserve"> STYLEREF 1 \s </w:instrText>
+      </w:r>
+      <w:r>
+        <w:fldChar w:fldCharType="separate"/>
+      </w:r>
+      <w:r>
+        <w:t>0</w:t>
+      </w:r>
+      <w:r>
+        <w:fldChar w:fldCharType="end"/>
+      </w:r>
+      <w:r>
+        <w:t>.</w:t>
+      </w:r>
+      <w:r>
+        <w:fldChar w:fldCharType="begin"/>
+      </w:r>
+      <w:r>
+        <w:instrText xml:space="preserve"> SEQ Рисунок \* ARABIC \s 1 </w:instrText>
+      </w:r>
+      <w:r>
+        <w:fldChar w:fldCharType="separate"/>
+      </w:r>
+      <w:r>
+        <w:t>2</w:t>
+      </w:r>
+      <w:r>
+        <w:fldChar w:fldCharType="end"/>
+      </w:r>
+      <w:r>
+        <w:t>. Список классов. Мультиформы</w:t>
+      </w:r>
+    </w:p>
+    <w:p>
+      <w:pPr>
+        <w:jc w:val="center"/>
+      </w:pPr>
+      <w:r>
+        <w:lastRenderedPageBreak/>
+        <w:pict w14:anchorId="1F3AB5EE">
+          <v:shape id="_x0000_i1038" type="#_x0000_t75" style="width:444pt;height:224pt;visibility:visible;mso-wrap-style:square">
+            <v:imagedata r:id="rId47" o:title=""/>
+          </v:shape>
+        </w:pict>
+      </w:r>
+    </w:p>
+    <w:p>
+      <w:pPr>
+        <w:pStyle w:val="afff2"/>
+        <w:jc w:val="center"/>
+        <w:rPr>
+          <w:lang w:val="en-US"/>
+        </w:rPr>
         <w:sectPr>
           <w:pgSz w:w="11907" w:h="16840" w:code="9"/>
           <w:pgMar w:top="1134" w:right="624" w:bottom="1134" w:left="1361" w:header="680" w:footer="227" w:gutter="57"/>
@@ -13424,55 +13444,524 @@
         </w:sectPr>
       </w:pPr>
       <w:r>
-        <w:t xml:space="preserve">Рисунок </w:t>
+        <w:t>Рисунок</w:t>
+      </w:r>
+      <w:r>
+        <w:rPr>
+          <w:lang w:val="en-US"/>
+        </w:rPr>
+        <w:t xml:space="preserve"> </w:t>
       </w:r>
       <w:r>
         <w:fldChar w:fldCharType="begin"/>
       </w:r>
       <w:r>
+        <w:rPr>
+          <w:lang w:val="en-US"/>
+        </w:rPr>
         <w:instrText xml:space="preserve"> STYLEREF 1 \s </w:instrText>
       </w:r>
       <w:r>
         <w:fldChar w:fldCharType="separate"/>
       </w:r>
       <w:r>
+        <w:rPr>
+          <w:lang w:val="en-US"/>
+        </w:rPr>
         <w:t>0</w:t>
       </w:r>
       <w:r>
         <w:fldChar w:fldCharType="end"/>
       </w:r>
       <w:r>
+        <w:rPr>
+          <w:lang w:val="en-US"/>
+        </w:rPr>
         <w:t>.</w:t>
       </w:r>
       <w:r>
         <w:fldChar w:fldCharType="begin"/>
       </w:r>
       <w:r>
-        <w:instrText xml:space="preserve"> SEQ Рисунок \* ARABIC \s 1 </w:instrText>
+        <w:rPr>
+          <w:lang w:val="en-US"/>
+        </w:rPr>
+        <w:instrText xml:space="preserve"> SEQ </w:instrText>
+      </w:r>
+      <w:r>
+        <w:instrText>Рисунок</w:instrText>
+      </w:r>
+      <w:r>
+        <w:rPr>
+          <w:lang w:val="en-US"/>
+        </w:rPr>
+        <w:instrText xml:space="preserve"> \* ARABIC \s 1 </w:instrText>
       </w:r>
       <w:r>
         <w:fldChar w:fldCharType="separate"/>
       </w:r>
       <w:r>
+        <w:rPr>
+          <w:lang w:val="en-US"/>
+        </w:rPr>
         <w:t>3</w:t>
       </w:r>
       <w:r>
         <w:fldChar w:fldCharType="end"/>
       </w:r>
       <w:r>
+        <w:rPr>
+          <w:lang w:val="en-US"/>
+        </w:rPr>
         <w:t xml:space="preserve">. </w:t>
       </w:r>
       <w:r>
         <w:t>Изменение</w:t>
       </w:r>
       <w:r>
-        <w:t xml:space="preserve"> класс</w:t>
-      </w:r>
-    </w:p>
-    <w:p>
-      <w:pPr>
-        <w:pStyle w:val="afff2"/>
-      </w:pPr>
+        <w:rPr>
+          <w:lang w:val="en-US"/>
+        </w:rPr>
+        <w:t xml:space="preserve"> </w:t>
+      </w:r>
+      <w:r>
+        <w:t>класс</w:t>
+      </w:r>
+    </w:p>
+    <w:p>
+      <w:pPr>
+        <w:pStyle w:val="a2"/>
+        <w:numPr>
+          <w:ilvl w:val="0"/>
+          <w:numId w:val="44"/>
+        </w:numPr>
+      </w:pPr>
+      <w:bookmarkStart w:id="17" w:name="_Hlk168287610"/>
+      <w:r>
+        <w:lastRenderedPageBreak/>
+        <w:t>@startuml</w:t>
+      </w:r>
+    </w:p>
+    <w:p>
+      <w:pPr>
+        <w:pStyle w:val="a2"/>
+        <w:numPr>
+          <w:ilvl w:val="0"/>
+          <w:numId w:val="44"/>
+        </w:numPr>
+      </w:pPr>
+    </w:p>
+    <w:p>
+      <w:pPr>
+        <w:pStyle w:val="a2"/>
+        <w:numPr>
+          <w:ilvl w:val="0"/>
+          <w:numId w:val="44"/>
+        </w:numPr>
+      </w:pPr>
+      <w:r>
+        <w:t>left to right direction</w:t>
+      </w:r>
+    </w:p>
+    <w:p>
+      <w:pPr>
+        <w:pStyle w:val="a2"/>
+        <w:numPr>
+          <w:ilvl w:val="0"/>
+          <w:numId w:val="44"/>
+        </w:numPr>
+      </w:pPr>
+      <w:r>
+        <w:t>skinparam actor {</w:t>
+      </w:r>
+    </w:p>
+    <w:p>
+      <w:pPr>
+        <w:pStyle w:val="a2"/>
+        <w:numPr>
+          <w:ilvl w:val="0"/>
+          <w:numId w:val="44"/>
+        </w:numPr>
+      </w:pPr>
+      <w:r>
+        <w:t xml:space="preserve">    BackgroundColor LightBlue</w:t>
+      </w:r>
+    </w:p>
+    <w:p>
+      <w:pPr>
+        <w:pStyle w:val="a2"/>
+        <w:numPr>
+          <w:ilvl w:val="0"/>
+          <w:numId w:val="44"/>
+        </w:numPr>
+      </w:pPr>
+      <w:r>
+        <w:t xml:space="preserve">    BorderColor DarkBlue</w:t>
+      </w:r>
+    </w:p>
+    <w:p>
+      <w:pPr>
+        <w:pStyle w:val="a2"/>
+        <w:numPr>
+          <w:ilvl w:val="0"/>
+          <w:numId w:val="44"/>
+        </w:numPr>
+      </w:pPr>
+      <w:r>
+        <w:t>}</w:t>
+      </w:r>
+    </w:p>
+    <w:p>
+      <w:pPr>
+        <w:pStyle w:val="a2"/>
+        <w:numPr>
+          <w:ilvl w:val="0"/>
+          <w:numId w:val="44"/>
+        </w:numPr>
+      </w:pPr>
+    </w:p>
+    <w:p>
+      <w:pPr>
+        <w:pStyle w:val="a2"/>
+        <w:numPr>
+          <w:ilvl w:val="0"/>
+          <w:numId w:val="44"/>
+        </w:numPr>
+      </w:pPr>
+      <w:r>
+        <w:t>actor Teacher</w:t>
+      </w:r>
+    </w:p>
+    <w:p>
+      <w:pPr>
+        <w:pStyle w:val="a2"/>
+        <w:numPr>
+          <w:ilvl w:val="0"/>
+          <w:numId w:val="44"/>
+        </w:numPr>
+      </w:pPr>
+      <w:r>
+        <w:t>actor (Student or Parent)</w:t>
+      </w:r>
+    </w:p>
+    <w:p>
+      <w:pPr>
+        <w:pStyle w:val="a2"/>
+        <w:numPr>
+          <w:ilvl w:val="0"/>
+          <w:numId w:val="44"/>
+        </w:numPr>
+      </w:pPr>
+      <w:r>
+        <w:t>actor Dispatcher</w:t>
+      </w:r>
+    </w:p>
+    <w:p>
+      <w:pPr>
+        <w:pStyle w:val="a2"/>
+        <w:numPr>
+          <w:ilvl w:val="0"/>
+          <w:numId w:val="44"/>
+        </w:numPr>
+      </w:pPr>
+      <w:r>
+        <w:t>actor Administrator</w:t>
+      </w:r>
+    </w:p>
+    <w:p>
+      <w:pPr>
+        <w:pStyle w:val="a2"/>
+        <w:numPr>
+          <w:ilvl w:val="0"/>
+          <w:numId w:val="44"/>
+        </w:numPr>
+      </w:pPr>
+    </w:p>
+    <w:p>
+      <w:pPr>
+        <w:pStyle w:val="a2"/>
+        <w:numPr>
+          <w:ilvl w:val="0"/>
+          <w:numId w:val="44"/>
+        </w:numPr>
+      </w:pPr>
+      <w:r>
+        <w:t>Teacher --&gt; (Send Wishes to Administrator)</w:t>
+      </w:r>
+    </w:p>
+    <w:p>
+      <w:pPr>
+        <w:pStyle w:val="a2"/>
+        <w:numPr>
+          <w:ilvl w:val="0"/>
+          <w:numId w:val="44"/>
+        </w:numPr>
+      </w:pPr>
+      <w:r>
+        <w:t>Teacher --&gt; (View Work Schedule)</w:t>
+      </w:r>
+    </w:p>
+    <w:p>
+      <w:pPr>
+        <w:pStyle w:val="a2"/>
+        <w:numPr>
+          <w:ilvl w:val="0"/>
+          <w:numId w:val="44"/>
+        </w:numPr>
+      </w:pPr>
+    </w:p>
+    <w:p>
+      <w:pPr>
+        <w:pStyle w:val="a2"/>
+        <w:numPr>
+          <w:ilvl w:val="0"/>
+          <w:numId w:val="44"/>
+        </w:numPr>
+      </w:pPr>
+      <w:r>
+        <w:t>Administrator --&gt; (Send Message)</w:t>
+      </w:r>
+    </w:p>
+    <w:p>
+      <w:pPr>
+        <w:pStyle w:val="a2"/>
+        <w:numPr>
+          <w:ilvl w:val="0"/>
+          <w:numId w:val="44"/>
+        </w:numPr>
+      </w:pPr>
+      <w:r>
+        <w:t>Administrator --&gt; (Send Data)</w:t>
+      </w:r>
+    </w:p>
+    <w:p>
+      <w:pPr>
+        <w:pStyle w:val="a2"/>
+        <w:numPr>
+          <w:ilvl w:val="0"/>
+          <w:numId w:val="44"/>
+        </w:numPr>
+      </w:pPr>
+      <w:r>
+        <w:t>Administrator --&gt; (Student or Parent): Transfer</w:t>
+      </w:r>
+    </w:p>
+    <w:p>
+      <w:pPr>
+        <w:pStyle w:val="a2"/>
+        <w:numPr>
+          <w:ilvl w:val="0"/>
+          <w:numId w:val="44"/>
+        </w:numPr>
+      </w:pPr>
+      <w:r>
+        <w:t>Administrator --&gt; (Student or Parent): Demote</w:t>
+      </w:r>
+    </w:p>
+    <w:p>
+      <w:pPr>
+        <w:pStyle w:val="a2"/>
+        <w:numPr>
+          <w:ilvl w:val="0"/>
+          <w:numId w:val="44"/>
+        </w:numPr>
+      </w:pPr>
+      <w:r>
+        <w:t>Administrator --&gt; Teacher: Dismiss</w:t>
+      </w:r>
+    </w:p>
+    <w:p>
+      <w:pPr>
+        <w:pStyle w:val="a2"/>
+        <w:numPr>
+          <w:ilvl w:val="0"/>
+          <w:numId w:val="44"/>
+        </w:numPr>
+      </w:pPr>
+      <w:r>
+        <w:t>Administrator --&gt; Teacher: Hire</w:t>
+      </w:r>
+    </w:p>
+    <w:p>
+      <w:pPr>
+        <w:pStyle w:val="a2"/>
+        <w:numPr>
+          <w:ilvl w:val="0"/>
+          <w:numId w:val="44"/>
+        </w:numPr>
+      </w:pPr>
+    </w:p>
+    <w:p>
+      <w:pPr>
+        <w:pStyle w:val="a2"/>
+        <w:numPr>
+          <w:ilvl w:val="0"/>
+          <w:numId w:val="44"/>
+        </w:numPr>
+      </w:pPr>
+      <w:r>
+        <w:t>(Send Schedule) --&gt; (Send Data) &lt;&lt;extends&gt;&gt;</w:t>
+      </w:r>
+    </w:p>
+    <w:p>
+      <w:pPr>
+        <w:pStyle w:val="a2"/>
+        <w:numPr>
+          <w:ilvl w:val="0"/>
+          <w:numId w:val="44"/>
+        </w:numPr>
+      </w:pPr>
+      <w:r>
+        <w:t>(Send Workload) --&gt; (Send Data) &lt;&lt;extends&gt;&gt;</w:t>
+      </w:r>
+    </w:p>
+    <w:p>
+      <w:pPr>
+        <w:pStyle w:val="a2"/>
+        <w:numPr>
+          <w:ilvl w:val="0"/>
+          <w:numId w:val="44"/>
+        </w:numPr>
+      </w:pPr>
+      <w:r>
+        <w:t>(Send Establishment Schedule) --&gt; (Send Data) &lt;&lt;extends&gt;&gt;</w:t>
+      </w:r>
+    </w:p>
+    <w:p>
+      <w:pPr>
+        <w:pStyle w:val="a2"/>
+        <w:numPr>
+          <w:ilvl w:val="0"/>
+          <w:numId w:val="44"/>
+        </w:numPr>
+      </w:pPr>
+      <w:r>
+        <w:t>(Send Personal Data) --&gt; (Send Data) &lt;&lt;extends&gt;&gt;</w:t>
+      </w:r>
+    </w:p>
+    <w:p>
+      <w:pPr>
+        <w:pStyle w:val="a2"/>
+        <w:numPr>
+          <w:ilvl w:val="0"/>
+          <w:numId w:val="44"/>
+        </w:numPr>
+      </w:pPr>
+      <w:r>
+        <w:t>(Send Wishes) --&gt; (Send Data) &lt;&lt;extends&gt;&gt;</w:t>
+      </w:r>
+    </w:p>
+    <w:p>
+      <w:pPr>
+        <w:pStyle w:val="a2"/>
+        <w:numPr>
+          <w:ilvl w:val="0"/>
+          <w:numId w:val="44"/>
+        </w:numPr>
+      </w:pPr>
+      <w:r>
+        <w:t>(Send Program) --&gt; (Send Data) &lt;&lt;extends&gt;&gt;</w:t>
+      </w:r>
+    </w:p>
+    <w:p>
+      <w:pPr>
+        <w:pStyle w:val="a2"/>
+        <w:numPr>
+          <w:ilvl w:val="0"/>
+          <w:numId w:val="44"/>
+        </w:numPr>
+      </w:pPr>
+    </w:p>
+    <w:p>
+      <w:pPr>
+        <w:pStyle w:val="a2"/>
+        <w:numPr>
+          <w:ilvl w:val="0"/>
+          <w:numId w:val="44"/>
+        </w:numPr>
+      </w:pPr>
+      <w:r>
+        <w:t>Dispatcher --&gt; Teacher :(Send Schedule)</w:t>
+      </w:r>
+    </w:p>
+    <w:p>
+      <w:pPr>
+        <w:pStyle w:val="a2"/>
+        <w:numPr>
+          <w:ilvl w:val="0"/>
+          <w:numId w:val="44"/>
+        </w:numPr>
+      </w:pPr>
+      <w:r>
+        <w:t>Dispatcher --&gt; (Student or Parent) :(Send Schedule)</w:t>
+      </w:r>
+    </w:p>
+    <w:p>
+      <w:pPr>
+        <w:pStyle w:val="a2"/>
+        <w:numPr>
+          <w:ilvl w:val="0"/>
+          <w:numId w:val="44"/>
+        </w:numPr>
+      </w:pPr>
+      <w:r>
+        <w:t>Dispatcher --&gt; Administrator :(Send Schedule)</w:t>
+      </w:r>
+    </w:p>
+    <w:p>
+      <w:pPr>
+        <w:pStyle w:val="a2"/>
+        <w:numPr>
+          <w:ilvl w:val="0"/>
+          <w:numId w:val="44"/>
+        </w:numPr>
+      </w:pPr>
+    </w:p>
+    <w:p>
+      <w:pPr>
+        <w:pStyle w:val="a2"/>
+        <w:numPr>
+          <w:ilvl w:val="0"/>
+          <w:numId w:val="44"/>
+        </w:numPr>
+      </w:pPr>
+      <w:r>
+        <w:t>Student --&gt;Schedule: View</w:t>
+      </w:r>
+    </w:p>
+    <w:p>
+      <w:pPr>
+        <w:pStyle w:val="a2"/>
+        <w:numPr>
+          <w:ilvl w:val="0"/>
+          <w:numId w:val="44"/>
+        </w:numPr>
+      </w:pPr>
+      <w:r>
+        <w:t>Teacher --&gt;Schedule: View</w:t>
+      </w:r>
+    </w:p>
+    <w:p>
+      <w:pPr>
+        <w:pStyle w:val="a2"/>
+        <w:numPr>
+          <w:ilvl w:val="0"/>
+          <w:numId w:val="44"/>
+        </w:numPr>
+      </w:pPr>
+    </w:p>
+    <w:p>
+      <w:pPr>
+        <w:pStyle w:val="a2"/>
+        <w:numPr>
+          <w:ilvl w:val="0"/>
+          <w:numId w:val="44"/>
+        </w:numPr>
+      </w:pPr>
+      <w:r>
+        <w:t>@enduml</w:t>
+      </w:r>
+      <w:bookmarkEnd w:id="17"/>
     </w:p>
     <w:sectPr>
       <w:pgSz w:w="16840" w:h="11907" w:orient="landscape" w:code="9"/>
@@ -16069,6 +16558,18 @@
     <w:abstractNumId w:val="10"/>
   </w:num>
   <w:num w:numId="42">
+    <w:abstractNumId w:val="12"/>
+    <w:lvlOverride w:ilvl="0">
+      <w:startOverride w:val="1"/>
+    </w:lvlOverride>
+  </w:num>
+  <w:num w:numId="43">
+    <w:abstractNumId w:val="12"/>
+    <w:lvlOverride w:ilvl="0">
+      <w:startOverride w:val="1"/>
+    </w:lvlOverride>
+  </w:num>
+  <w:num w:numId="44">
     <w:abstractNumId w:val="12"/>
     <w:lvlOverride w:ilvl="0">
       <w:startOverride w:val="1"/>

--- a/Отчёт.docx
+++ b/Отчёт.docx
@@ -4614,7 +4614,7 @@
             <v:path o:extrusionok="f" gradientshapeok="t" o:connecttype="rect"/>
             <o:lock v:ext="edit" aspectratio="t"/>
           </v:shapetype>
-          <v:shape id="_x0000_i1025" type="#_x0000_t75" style="width:169pt;height:278pt">
+          <v:shape id="_x0000_i1025" type="#_x0000_t75" style="width:169.2pt;height:277.8pt">
             <v:imagedata r:id="rId8" o:title=""/>
           </v:shape>
         </w:pict>
@@ -4937,7 +4937,7 @@
       </w:pPr>
       <w:r>
         <w:pict w14:anchorId="08F7FE31">
-          <v:shape id="_x0000_i1026" type="#_x0000_t75" style="width:165pt;height:233pt">
+          <v:shape id="_x0000_i1026" type="#_x0000_t75" style="width:165pt;height:232.8pt">
             <v:imagedata r:id="rId9" o:title=""/>
           </v:shape>
         </w:pict>
@@ -5464,7 +5464,7 @@
       </w:pPr>
       <w:r>
         <w:pict w14:anchorId="5671162A">
-          <v:shape id="_x0000_i1027" type="#_x0000_t75" style="width:395pt;height:214pt">
+          <v:shape id="_x0000_i1027" type="#_x0000_t75" style="width:394.8pt;height:214.2pt">
             <v:imagedata r:id="rId10" o:title="" cropright="5173f"/>
           </v:shape>
         </w:pict>
@@ -7044,7 +7044,7 @@
       </w:pPr>
       <w:r>
         <w:pict w14:anchorId="091961CB">
-          <v:shape id="Рисунок 1" o:spid="_x0000_i1028" type="#_x0000_t75" style="width:6in;height:187pt;visibility:visible;mso-wrap-style:square">
+          <v:shape id="Рисунок 1" o:spid="_x0000_i1028" type="#_x0000_t75" style="width:6in;height:186.6pt;visibility:visible;mso-wrap-style:square">
             <v:imagedata r:id="rId11" o:title=""/>
           </v:shape>
         </w:pict>
@@ -8677,7 +8677,7 @@
       </w:pPr>
       <w:r>
         <w:pict w14:anchorId="236CA11E">
-          <v:shape id="_x0000_i1029" type="#_x0000_t75" style="width:420pt;height:203pt;visibility:visible;mso-wrap-style:square">
+          <v:shape id="_x0000_i1029" type="#_x0000_t75" style="width:420pt;height:203.4pt;visibility:visible;mso-wrap-style:square">
             <v:imagedata r:id="rId12" o:title=""/>
           </v:shape>
         </w:pict>
@@ -8751,7 +8751,7 @@
       </w:pPr>
       <w:r>
         <w:pict w14:anchorId="24B32C36">
-          <v:shape id="_x0000_i1030" type="#_x0000_t75" style="width:442pt;height:278pt;visibility:visible;mso-wrap-style:square">
+          <v:shape id="_x0000_i1030" type="#_x0000_t75" style="width:441.6pt;height:277.8pt;visibility:visible;mso-wrap-style:square">
             <v:imagedata r:id="rId13" o:title=""/>
           </v:shape>
         </w:pict>
@@ -8811,7 +8811,7 @@
       </w:pPr>
       <w:r>
         <w:pict w14:anchorId="49EB679B">
-          <v:shape id="_x0000_i1031" type="#_x0000_t75" style="width:493pt;height:328pt;visibility:visible;mso-wrap-style:square">
+          <v:shape id="_x0000_i1031" type="#_x0000_t75" style="width:493.2pt;height:328.2pt;visibility:visible;mso-wrap-style:square">
             <v:imagedata r:id="rId14" o:title=""/>
           </v:shape>
         </w:pict>
@@ -13057,6 +13057,75 @@
           <w:numId w:val="40"/>
         </w:numPr>
       </w:pPr>
+      <w:hyperlink r:id="rId37" w:history="1">
+        <w:r>
+          <w:rPr>
+            <w:rStyle w:val="aff0"/>
+          </w:rPr>
+          <w:t>https://habr.com/ru/articles/190850/</w:t>
+        </w:r>
+      </w:hyperlink>
+    </w:p>
+    <w:p>
+      <w:pPr>
+        <w:pStyle w:val="a4"/>
+        <w:numPr>
+          <w:ilvl w:val="0"/>
+          <w:numId w:val="40"/>
+        </w:numPr>
+      </w:pPr>
+      <w:hyperlink r:id="rId38" w:history="1">
+        <w:r>
+          <w:rPr>
+            <w:rStyle w:val="aff0"/>
+          </w:rPr>
+          <w:t>https://top-technologies.ru/ru/article/view?id=25634</w:t>
+        </w:r>
+      </w:hyperlink>
+      <w:r>
+        <w:t xml:space="preserve"> (</w:t>
+      </w:r>
+      <w:r>
+        <w:rPr>
+          <w:rFonts w:ascii="Arial" w:hAnsi="Arial" w:cs="Arial"/>
+          <w:color w:val="333333"/>
+          <w:sz w:val="23"/>
+          <w:szCs w:val="23"/>
+          <w:shd w:val="clear" w:color="auto" w:fill="FFFFFF"/>
+        </w:rPr>
+        <w:t>Зимин С.Н. СОСТАВЛЕНИЕ УЧЕБНОГО РАСПИСАНИЯ, ИСПОЛЬЗУЯ ТЕОРИЮ ГРАФОВ // Современные наукоемкие технологии. – 2007. – № 11. – С. 89-90;</w:t>
+      </w:r>
+      <w:r>
+        <w:rPr>
+          <w:rFonts w:ascii="Arial" w:hAnsi="Arial" w:cs="Arial"/>
+          <w:color w:val="333333"/>
+          <w:sz w:val="23"/>
+          <w:szCs w:val="23"/>
+        </w:rPr>
+        <w:br/>
+      </w:r>
+      <w:r>
+        <w:rPr>
+          <w:rFonts w:ascii="Arial" w:hAnsi="Arial" w:cs="Arial"/>
+          <w:color w:val="333333"/>
+          <w:sz w:val="23"/>
+          <w:szCs w:val="23"/>
+          <w:shd w:val="clear" w:color="auto" w:fill="FFFFFF"/>
+        </w:rPr>
+        <w:t>URL: https://top-technologies.ru/ru/article/view?id=25634 (дата обращения: 03.06.2024).</w:t>
+      </w:r>
+      <w:r>
+        <w:t>)</w:t>
+      </w:r>
+    </w:p>
+    <w:p>
+      <w:pPr>
+        <w:pStyle w:val="a4"/>
+        <w:numPr>
+          <w:ilvl w:val="0"/>
+          <w:numId w:val="40"/>
+        </w:numPr>
+      </w:pPr>
     </w:p>
     <w:p>
       <w:pPr>
@@ -13067,10 +13136,10 @@
       <w:pPr>
         <w:pStyle w:val="a4"/>
         <w:sectPr>
-          <w:headerReference w:type="even" r:id="rId37"/>
-          <w:headerReference w:type="default" r:id="rId38"/>
-          <w:footerReference w:type="default" r:id="rId39"/>
-          <w:footerReference w:type="first" r:id="rId40"/>
+          <w:headerReference w:type="even" r:id="rId39"/>
+          <w:headerReference w:type="default" r:id="rId40"/>
+          <w:footerReference w:type="default" r:id="rId41"/>
+          <w:footerReference w:type="first" r:id="rId42"/>
           <w:pgSz w:w="11907" w:h="16840" w:code="9"/>
           <w:pgMar w:top="1134" w:right="624" w:bottom="1134" w:left="1361" w:header="680" w:footer="227" w:gutter="57"/>
           <w:cols w:space="720"/>
@@ -13157,8 +13226,8 @@
       </w:pPr>
       <w:r>
         <w:pict w14:anchorId="2442942D">
-          <v:shape id="_x0000_i1032" type="#_x0000_t75" style="width:630pt;height:409pt">
-            <v:imagedata r:id="rId41" o:title="" croptop="2533f" cropbottom="2305f" cropleft="3757f" cropright="978f"/>
+          <v:shape id="_x0000_i1032" type="#_x0000_t75" style="width:630pt;height:409.2pt">
+            <v:imagedata r:id="rId43" o:title="" croptop="2533f" cropbottom="2305f" cropleft="3757f" cropright="978f"/>
           </v:shape>
         </w:pict>
       </w:r>
@@ -13210,8 +13279,8 @@
       </w:pPr>
       <w:r>
         <w:pict w14:anchorId="1284B706">
-          <v:shape id="_x0000_i1033" type="#_x0000_t75" style="width:481pt;height:437pt">
-            <v:imagedata r:id="rId42" o:title=""/>
+          <v:shape id="_x0000_i1033" type="#_x0000_t75" style="width:481.2pt;height:437.4pt">
+            <v:imagedata r:id="rId44" o:title=""/>
           </v:shape>
         </w:pict>
       </w:r>
@@ -13248,8 +13317,8 @@
       </w:pPr>
       <w:r>
         <w:pict w14:anchorId="30FDDFC6">
-          <v:shape id="_x0000_i1034" type="#_x0000_t75" style="width:703pt;height:343pt">
-            <v:imagedata r:id="rId43" o:title=""/>
+          <v:shape id="_x0000_i1034" type="#_x0000_t75" style="width:702.6pt;height:343.2pt">
+            <v:imagedata r:id="rId45" o:title=""/>
           </v:shape>
         </w:pict>
       </w:r>
@@ -13274,8 +13343,8 @@
       </w:pPr>
       <w:r>
         <w:pict w14:anchorId="1A982370">
-          <v:shape id="_x0000_i1035" type="#_x0000_t75" style="width:719pt;height:424pt">
-            <v:imagedata r:id="rId44" o:title=""/>
+          <v:shape id="_x0000_i1035" type="#_x0000_t75" style="width:719.4pt;height:424.2pt">
+            <v:imagedata r:id="rId46" o:title=""/>
           </v:shape>
         </w:pict>
       </w:r>
@@ -13308,8 +13377,8 @@
       </w:pPr>
       <w:r>
         <w:pict w14:anchorId="492BDC4E">
-          <v:shape id="_x0000_i1036" type="#_x0000_t75" style="width:431pt;height:214pt;visibility:visible;mso-wrap-style:square">
-            <v:imagedata r:id="rId45" o:title=""/>
+          <v:shape id="_x0000_i1036" type="#_x0000_t75" style="width:430.8pt;height:214.2pt;visibility:visible;mso-wrap-style:square">
+            <v:imagedata r:id="rId47" o:title=""/>
           </v:shape>
         </w:pict>
       </w:r>
@@ -13365,8 +13434,8 @@
       </w:pPr>
       <w:r>
         <w:pict w14:anchorId="4A271272">
-          <v:shape id="_x0000_i1037" type="#_x0000_t75" style="width:429pt;height:238pt;visibility:visible;mso-wrap-style:square">
-            <v:imagedata r:id="rId46" o:title=""/>
+          <v:shape id="_x0000_i1037" type="#_x0000_t75" style="width:429pt;height:238.2pt;visibility:visible;mso-wrap-style:square">
+            <v:imagedata r:id="rId48" o:title=""/>
           </v:shape>
         </w:pict>
       </w:r>
@@ -13423,8 +13492,8 @@
       <w:r>
         <w:lastRenderedPageBreak/>
         <w:pict w14:anchorId="1F3AB5EE">
-          <v:shape id="_x0000_i1038" type="#_x0000_t75" style="width:444pt;height:224pt;visibility:visible;mso-wrap-style:square">
-            <v:imagedata r:id="rId47" o:title=""/>
+          <v:shape id="_x0000_i1038" type="#_x0000_t75" style="width:444pt;height:223.8pt;visibility:visible;mso-wrap-style:square">
+            <v:imagedata r:id="rId49" o:title=""/>
           </v:shape>
         </w:pict>
       </w:r>

--- a/Отчёт.docx
+++ b/Отчёт.docx
@@ -4614,7 +4614,7 @@
             <v:path o:extrusionok="f" gradientshapeok="t" o:connecttype="rect"/>
             <o:lock v:ext="edit" aspectratio="t"/>
           </v:shapetype>
-          <v:shape id="_x0000_i1025" type="#_x0000_t75" style="width:169.2pt;height:277.8pt">
+          <v:shape id="_x0000_i1025" type="#_x0000_t75" style="width:169.35pt;height:278pt">
             <v:imagedata r:id="rId8" o:title=""/>
           </v:shape>
         </w:pict>
@@ -4937,7 +4937,7 @@
       </w:pPr>
       <w:r>
         <w:pict w14:anchorId="08F7FE31">
-          <v:shape id="_x0000_i1026" type="#_x0000_t75" style="width:165pt;height:232.8pt">
+          <v:shape id="_x0000_i1026" type="#_x0000_t75" style="width:165.35pt;height:233.35pt">
             <v:imagedata r:id="rId9" o:title=""/>
           </v:shape>
         </w:pict>
@@ -5464,7 +5464,7 @@
       </w:pPr>
       <w:r>
         <w:pict w14:anchorId="5671162A">
-          <v:shape id="_x0000_i1027" type="#_x0000_t75" style="width:394.8pt;height:214.2pt">
+          <v:shape id="_x0000_i1027" type="#_x0000_t75" style="width:394.65pt;height:214pt">
             <v:imagedata r:id="rId10" o:title="" cropright="5173f"/>
           </v:shape>
         </w:pict>
@@ -7044,7 +7044,7 @@
       </w:pPr>
       <w:r>
         <w:pict w14:anchorId="091961CB">
-          <v:shape id="Рисунок 1" o:spid="_x0000_i1028" type="#_x0000_t75" style="width:6in;height:186.6pt;visibility:visible;mso-wrap-style:square">
+          <v:shape id="Рисунок 1" o:spid="_x0000_i1028" type="#_x0000_t75" style="width:6in;height:186.65pt;visibility:visible;mso-wrap-style:square">
             <v:imagedata r:id="rId11" o:title=""/>
           </v:shape>
         </w:pict>
@@ -8677,7 +8677,7 @@
       </w:pPr>
       <w:r>
         <w:pict w14:anchorId="236CA11E">
-          <v:shape id="_x0000_i1029" type="#_x0000_t75" style="width:420pt;height:203.4pt;visibility:visible;mso-wrap-style:square">
+          <v:shape id="_x0000_i1029" type="#_x0000_t75" style="width:420pt;height:203.35pt;visibility:visible;mso-wrap-style:square">
             <v:imagedata r:id="rId12" o:title=""/>
           </v:shape>
         </w:pict>
@@ -8751,7 +8751,7 @@
       </w:pPr>
       <w:r>
         <w:pict w14:anchorId="24B32C36">
-          <v:shape id="_x0000_i1030" type="#_x0000_t75" style="width:441.6pt;height:277.8pt;visibility:visible;mso-wrap-style:square">
+          <v:shape id="_x0000_i1030" type="#_x0000_t75" style="width:441.35pt;height:278pt;visibility:visible;mso-wrap-style:square">
             <v:imagedata r:id="rId13" o:title=""/>
           </v:shape>
         </w:pict>
@@ -8811,7 +8811,7 @@
       </w:pPr>
       <w:r>
         <w:pict w14:anchorId="49EB679B">
-          <v:shape id="_x0000_i1031" type="#_x0000_t75" style="width:493.2pt;height:328.2pt;visibility:visible;mso-wrap-style:square">
+          <v:shape id="_x0000_i1031" type="#_x0000_t75" style="width:493.35pt;height:328pt;visibility:visible;mso-wrap-style:square">
             <v:imagedata r:id="rId14" o:title=""/>
           </v:shape>
         </w:pict>
@@ -13126,6 +13126,90 @@
           <w:numId w:val="40"/>
         </w:numPr>
       </w:pPr>
+      <w:hyperlink r:id="rId39" w:history="1">
+        <w:r>
+          <w:rPr>
+            <w:rStyle w:val="aff0"/>
+          </w:rPr>
+          <w:t>https://docs.yandex.ru/docs/view?tm=1717413725&amp;tld=ru&amp;lang=ru&amp;name=03-2161_17.12.2021.pdf&amp;text=санпин%20про%20расписание%20школьное&amp;url=https%3A%2F%2Fcity.tambov.gov.ru%2Ffileadmin%2Fuser_upload%2Forg%2Fko%2Folimp%2Fdokyment%2F03-2161_17.12.2021.pdf&amp;lr=65&amp;mime=pdf&amp;l10n=ru&amp;sign=883b08dd8be21c4c5b8ea4b8fd7a9b41&amp;keyno=0&amp;nosw=1&amp;serpParams=tm%3D1717413725%26tld%3Dru%26lang%3Dru%26name%3D03-2161_17.12.2021.pdf%26text%3D%25D1%2581%25D0%25B0%25D0%25BD%25D0%25BF%25D0%25B8%25D0%25BD%2B%25D0%25BF%25D1%2580%25D0%25BE%2B%25D1%2580%25D0%25B0%25D1%2581%25D0%25BF%25D0%25B8%25D1%2581%25D0%25B0%25D0%25BD%25D0%25B8%25D0%25B5%2B%25D1%2588%25D0%25BA%25D0%25BE%25D0%25BB%25D1%258C%25D0%25BD%25D0%25BE%25D0%25B5%26url%3Dhttps%253A%2F%2Fcity.tambov.gov.ru%2Ffileadmin%2Fuser_upload%2Forg%2Fko%2Folimp%2Fdokyment%2F03-2161_17.12.2021.pdf%26lr%3D65%26mime%3Dpdf%26l10n%3Dru%26sign%3D883b08dd8be21c4c5b8ea4b8fd7a9b41%26keyno%3D0%26nosw%3D1</w:t>
+        </w:r>
+      </w:hyperlink>
+    </w:p>
+    <w:p>
+      <w:pPr>
+        <w:pStyle w:val="a4"/>
+        <w:numPr>
+          <w:ilvl w:val="0"/>
+          <w:numId w:val="40"/>
+        </w:numPr>
+      </w:pPr>
+      <w:r>
+        <w:t xml:space="preserve"> </w:t>
+      </w:r>
+      <w:hyperlink r:id="rId40" w:history="1">
+        <w:r>
+          <w:rPr>
+            <w:rStyle w:val="aff0"/>
+          </w:rPr>
+          <w:t>https://science-start.ru/ru/article/view?</w:t>
+        </w:r>
+        <w:r>
+          <w:rPr>
+            <w:rStyle w:val="aff0"/>
+          </w:rPr>
+          <w:t>i</w:t>
+        </w:r>
+        <w:r>
+          <w:rPr>
+            <w:rStyle w:val="aff0"/>
+          </w:rPr>
+          <w:t>d=1857&amp;ysclid=lx03ehf05q704229330</w:t>
+        </w:r>
+      </w:hyperlink>
+      <w:r>
+        <w:t xml:space="preserve"> (</w:t>
+      </w:r>
+      <w:r>
+        <w:rPr>
+          <w:rFonts w:ascii="Arial" w:hAnsi="Arial" w:cs="Arial"/>
+          <w:color w:val="333333"/>
+          <w:sz w:val="23"/>
+          <w:szCs w:val="23"/>
+          <w:shd w:val="clear" w:color="auto" w:fill="FFFFFF"/>
+        </w:rPr>
+        <w:t>Ковалева Е.А. ВИЗУАЛИЗАЦИЯ ЗАДАЧИ СОСТАВЛЕНИЯ РАСПИСАНИЯ ПРИ ПОМОЩИ ГРАФОВ // Старт в науке. – 2020. – № 1. ;</w:t>
+      </w:r>
+      <w:r>
+        <w:rPr>
+          <w:rFonts w:ascii="Arial" w:hAnsi="Arial" w:cs="Arial"/>
+          <w:color w:val="333333"/>
+          <w:sz w:val="23"/>
+          <w:szCs w:val="23"/>
+        </w:rPr>
+        <w:br/>
+      </w:r>
+      <w:r>
+        <w:rPr>
+          <w:rFonts w:ascii="Arial" w:hAnsi="Arial" w:cs="Arial"/>
+          <w:color w:val="333333"/>
+          <w:sz w:val="23"/>
+          <w:szCs w:val="23"/>
+          <w:shd w:val="clear" w:color="auto" w:fill="FFFFFF"/>
+        </w:rPr>
+        <w:t>URL: https://science-start.ru/ru/article/view?id=1857 (дата обращения: 04.06.2024).</w:t>
+      </w:r>
+      <w:r>
+        <w:t>)</w:t>
+      </w:r>
+    </w:p>
+    <w:p>
+      <w:pPr>
+        <w:pStyle w:val="a4"/>
+        <w:numPr>
+          <w:ilvl w:val="0"/>
+          <w:numId w:val="40"/>
+        </w:numPr>
+      </w:pPr>
     </w:p>
     <w:p>
       <w:pPr>
@@ -13136,10 +13220,10 @@
       <w:pPr>
         <w:pStyle w:val="a4"/>
         <w:sectPr>
-          <w:headerReference w:type="even" r:id="rId39"/>
-          <w:headerReference w:type="default" r:id="rId40"/>
-          <w:footerReference w:type="default" r:id="rId41"/>
-          <w:footerReference w:type="first" r:id="rId42"/>
+          <w:headerReference w:type="even" r:id="rId41"/>
+          <w:headerReference w:type="default" r:id="rId42"/>
+          <w:footerReference w:type="default" r:id="rId43"/>
+          <w:footerReference w:type="first" r:id="rId44"/>
           <w:pgSz w:w="11907" w:h="16840" w:code="9"/>
           <w:pgMar w:top="1134" w:right="624" w:bottom="1134" w:left="1361" w:header="680" w:footer="227" w:gutter="57"/>
           <w:cols w:space="720"/>
@@ -13227,7 +13311,7 @@
       <w:r>
         <w:pict w14:anchorId="2442942D">
           <v:shape id="_x0000_i1032" type="#_x0000_t75" style="width:630pt;height:409.2pt">
-            <v:imagedata r:id="rId43" o:title="" croptop="2533f" cropbottom="2305f" cropleft="3757f" cropright="978f"/>
+            <v:imagedata r:id="rId45" o:title="" croptop="2533f" cropbottom="2305f" cropleft="3757f" cropright="978f"/>
           </v:shape>
         </w:pict>
       </w:r>
@@ -13280,7 +13364,7 @@
       <w:r>
         <w:pict w14:anchorId="1284B706">
           <v:shape id="_x0000_i1033" type="#_x0000_t75" style="width:481.2pt;height:437.4pt">
-            <v:imagedata r:id="rId44" o:title=""/>
+            <v:imagedata r:id="rId46" o:title=""/>
           </v:shape>
         </w:pict>
       </w:r>
@@ -13317,8 +13401,8 @@
       </w:pPr>
       <w:r>
         <w:pict w14:anchorId="30FDDFC6">
-          <v:shape id="_x0000_i1034" type="#_x0000_t75" style="width:702.6pt;height:343.2pt">
-            <v:imagedata r:id="rId45" o:title=""/>
+          <v:shape id="_x0000_i1034" type="#_x0000_t75" style="width:702.6pt;height:343.8pt">
+            <v:imagedata r:id="rId47" o:title=""/>
           </v:shape>
         </w:pict>
       </w:r>
@@ -13344,7 +13428,7 @@
       <w:r>
         <w:pict w14:anchorId="1A982370">
           <v:shape id="_x0000_i1035" type="#_x0000_t75" style="width:719.4pt;height:424.2pt">
-            <v:imagedata r:id="rId46" o:title=""/>
+            <v:imagedata r:id="rId48" o:title=""/>
           </v:shape>
         </w:pict>
       </w:r>
@@ -13378,7 +13462,7 @@
       <w:r>
         <w:pict w14:anchorId="492BDC4E">
           <v:shape id="_x0000_i1036" type="#_x0000_t75" style="width:430.8pt;height:214.2pt;visibility:visible;mso-wrap-style:square">
-            <v:imagedata r:id="rId47" o:title=""/>
+            <v:imagedata r:id="rId49" o:title=""/>
           </v:shape>
         </w:pict>
       </w:r>
@@ -13435,7 +13519,7 @@
       <w:r>
         <w:pict w14:anchorId="4A271272">
           <v:shape id="_x0000_i1037" type="#_x0000_t75" style="width:429pt;height:238.2pt;visibility:visible;mso-wrap-style:square">
-            <v:imagedata r:id="rId48" o:title=""/>
+            <v:imagedata r:id="rId50" o:title=""/>
           </v:shape>
         </w:pict>
       </w:r>
@@ -13493,7 +13577,7 @@
         <w:lastRenderedPageBreak/>
         <w:pict w14:anchorId="1F3AB5EE">
           <v:shape id="_x0000_i1038" type="#_x0000_t75" style="width:444pt;height:223.8pt;visibility:visible;mso-wrap-style:square">
-            <v:imagedata r:id="rId49" o:title=""/>
+            <v:imagedata r:id="rId51" o:title=""/>
           </v:shape>
         </w:pict>
       </w:r>

--- a/Отчёт.docx
+++ b/Отчёт.docx
@@ -4614,7 +4614,7 @@
             <v:path o:extrusionok="f" gradientshapeok="t" o:connecttype="rect"/>
             <o:lock v:ext="edit" aspectratio="t"/>
           </v:shapetype>
-          <v:shape id="_x0000_i1025" type="#_x0000_t75" style="width:169.35pt;height:278pt">
+          <v:shape id="_x0000_i1025" type="#_x0000_t75" style="width:169.5pt;height:278.25pt">
             <v:imagedata r:id="rId8" o:title=""/>
           </v:shape>
         </w:pict>
@@ -4937,7 +4937,7 @@
       </w:pPr>
       <w:r>
         <w:pict w14:anchorId="08F7FE31">
-          <v:shape id="_x0000_i1026" type="#_x0000_t75" style="width:165.35pt;height:233.35pt">
+          <v:shape id="_x0000_i1026" type="#_x0000_t75" style="width:165pt;height:233.25pt">
             <v:imagedata r:id="rId9" o:title=""/>
           </v:shape>
         </w:pict>
@@ -5464,7 +5464,7 @@
       </w:pPr>
       <w:r>
         <w:pict w14:anchorId="5671162A">
-          <v:shape id="_x0000_i1027" type="#_x0000_t75" style="width:394.65pt;height:214pt">
+          <v:shape id="_x0000_i1027" type="#_x0000_t75" style="width:394.5pt;height:213.75pt">
             <v:imagedata r:id="rId10" o:title="" cropright="5173f"/>
           </v:shape>
         </w:pict>
@@ -5545,6 +5545,7 @@
       <w:pPr>
         <w:pStyle w:val="a4"/>
       </w:pPr>
+      <w:bookmarkStart w:id="9" w:name="_Hlk168420197"/>
       <w:r>
         <w:rPr>
           <w:highlight w:val="yellow"/>
@@ -7044,7 +7045,7 @@
       </w:pPr>
       <w:r>
         <w:pict w14:anchorId="091961CB">
-          <v:shape id="Рисунок 1" o:spid="_x0000_i1028" type="#_x0000_t75" style="width:6in;height:186.65pt;visibility:visible;mso-wrap-style:square">
+          <v:shape id="Рисунок 1" o:spid="_x0000_i1028" type="#_x0000_t75" style="width:6in;height:186.75pt;visibility:visible;mso-wrap-style:square">
             <v:imagedata r:id="rId11" o:title=""/>
           </v:shape>
         </w:pict>
@@ -8677,7 +8678,7 @@
       </w:pPr>
       <w:r>
         <w:pict w14:anchorId="236CA11E">
-          <v:shape id="_x0000_i1029" type="#_x0000_t75" style="width:420pt;height:203.35pt;visibility:visible;mso-wrap-style:square">
+          <v:shape id="_x0000_i1029" type="#_x0000_t75" style="width:420pt;height:203.25pt;visibility:visible;mso-wrap-style:square">
             <v:imagedata r:id="rId12" o:title=""/>
           </v:shape>
         </w:pict>
@@ -8751,7 +8752,7 @@
       </w:pPr>
       <w:r>
         <w:pict w14:anchorId="24B32C36">
-          <v:shape id="_x0000_i1030" type="#_x0000_t75" style="width:441.35pt;height:278pt;visibility:visible;mso-wrap-style:square">
+          <v:shape id="_x0000_i1030" type="#_x0000_t75" style="width:441.75pt;height:278.25pt;visibility:visible;mso-wrap-style:square">
             <v:imagedata r:id="rId13" o:title=""/>
           </v:shape>
         </w:pict>
@@ -8811,7 +8812,7 @@
       </w:pPr>
       <w:r>
         <w:pict w14:anchorId="49EB679B">
-          <v:shape id="_x0000_i1031" type="#_x0000_t75" style="width:493.35pt;height:328pt;visibility:visible;mso-wrap-style:square">
+          <v:shape id="_x0000_i1031" type="#_x0000_t75" style="width:493.5pt;height:328.5pt;visibility:visible;mso-wrap-style:square">
             <v:imagedata r:id="rId14" o:title=""/>
           </v:shape>
         </w:pict>
@@ -11722,7 +11723,8 @@
           <w:lang w:val="ru-RU"/>
         </w:rPr>
       </w:pPr>
-      <w:bookmarkStart w:id="9" w:name="_Toc166010743"/>
+      <w:bookmarkStart w:id="10" w:name="_Toc166010743"/>
+      <w:bookmarkEnd w:id="9"/>
       <w:r>
         <w:rPr>
           <w:lang w:val="ru-RU"/>
@@ -11730,7 +11732,7 @@
         <w:lastRenderedPageBreak/>
         <w:t>Заключение</w:t>
       </w:r>
-      <w:bookmarkEnd w:id="9"/>
+      <w:bookmarkEnd w:id="10"/>
       <w:r>
         <w:rPr>
           <w:lang w:val="ru-RU"/>
@@ -11742,6 +11744,7 @@
       <w:pPr>
         <w:pStyle w:val="a4"/>
       </w:pPr>
+      <w:bookmarkStart w:id="11" w:name="_Hlk168424408"/>
       <w:r>
         <w:t>Прохождение практики началось с ознакомления со структурой подразделения и организацией производственно-технологического процесса.</w:t>
       </w:r>
@@ -11811,6 +11814,7 @@
       <w:r>
         <w:t xml:space="preserve"> и просмотра расписания учебных занятий.</w:t>
       </w:r>
+      <w:bookmarkEnd w:id="11"/>
     </w:p>
     <w:p>
       <w:pPr>
@@ -11825,7 +11829,7 @@
           <w:lang w:val="ru-RU"/>
         </w:rPr>
       </w:pPr>
-      <w:bookmarkStart w:id="10" w:name="_Toc166010744"/>
+      <w:bookmarkStart w:id="12" w:name="_Toc166010744"/>
       <w:r>
         <w:rPr>
           <w:lang w:val="ru-RU"/>
@@ -11845,7 +11849,7 @@
         </w:rPr>
         <w:t>источников</w:t>
       </w:r>
-      <w:bookmarkEnd w:id="10"/>
+      <w:bookmarkEnd w:id="12"/>
     </w:p>
     <w:p>
       <w:pPr>
@@ -11855,6 +11859,7 @@
           <w:numId w:val="40"/>
         </w:numPr>
       </w:pPr>
+      <w:bookmarkStart w:id="13" w:name="_Hlk168424394"/>
       <w:r>
         <w:t>Студенческое конструкторское бюро «Робототехника» (СКБ «Робототехника»)</w:t>
       </w:r>
@@ -12942,7 +12947,19 @@
           <w:rPr>
             <w:rStyle w:val="aff0"/>
           </w:rPr>
-          <w:t>https://science-start.ru/ru/article/view?id=1065</w:t>
+          <w:t>https://science-start.ru/ru/article/vi</w:t>
+        </w:r>
+        <w:r>
+          <w:rPr>
+            <w:rStyle w:val="aff0"/>
+          </w:rPr>
+          <w:t>e</w:t>
+        </w:r>
+        <w:r>
+          <w:rPr>
+            <w:rStyle w:val="aff0"/>
+          </w:rPr>
+          <w:t>w?id=1065</w:t>
         </w:r>
       </w:hyperlink>
       <w:r>
@@ -13011,7 +13028,19 @@
           <w:rPr>
             <w:rStyle w:val="aff0"/>
           </w:rPr>
-          <w:t>https://habr.com/ru/articles/733942/</w:t>
+          <w:t>https://habr.com/ru/articles</w:t>
+        </w:r>
+        <w:r>
+          <w:rPr>
+            <w:rStyle w:val="aff0"/>
+          </w:rPr>
+          <w:t>/</w:t>
+        </w:r>
+        <w:r>
+          <w:rPr>
+            <w:rStyle w:val="aff0"/>
+          </w:rPr>
+          <w:t>733942/</w:t>
         </w:r>
       </w:hyperlink>
     </w:p>
@@ -13079,7 +13108,46 @@
           <w:rPr>
             <w:rStyle w:val="aff0"/>
           </w:rPr>
-          <w:t>https://top-technologies.ru/ru/article/view?id=25634</w:t>
+          <w:t>https://docs.yandex.ru/docs/view?tm=1717413725&amp;tld=ru&amp;lang=ru&amp;name=03-2161_17.12.2021.pdf&amp;text=санпин%20про%20расписание%20школьное&amp;url=https%3A%2F%2Fcity.tambov.gov.ru%2Ffileadmin%2Fuser_upload%2Forg%2Fko%2Folimp%2Fdokyment%2F03-2161_17.12.2021.pdf&amp;lr=65&amp;mime=pdf&amp;l10n=ru&amp;sign=883b08dd8be21</w:t>
+        </w:r>
+        <w:r>
+          <w:rPr>
+            <w:rStyle w:val="aff0"/>
+          </w:rPr>
+          <w:lastRenderedPageBreak/>
+          <w:t>c4c5b8ea4b8fd7a9b41&amp;keyno=0&amp;nosw=1&amp;serpParams=tm%3D1717413725%26tld%3Dru%26lang%3Dru%26name%3D03-2161_17.12.2021.pdf%26text%3D%25D1%2581%25D0%25B0%25D0%25BD%25D0%25BF%25D0%25B8%25D0%25BD%2B%25D0%25BF%25D1%2580%25D0%25BE%2B%25D1%2580%25D0%25B0%25D1%2581%25D0%25BF%25D0%25B8%25D1%2581%25D0%25B0%25D0%25BD%25D0%25B8%25D0%25B5%2B%25D1%2588%25D0%25BA%25D0%25BE%25D0%25BB%25D1%258C%25D0%25BD%25D0%25BE%25D0%25B5%26url%3Dhttps%253A%2F%2Fcity.tambov.gov.ru%2Ffileadmin%2Fuser_upload%2Forg%2Fko%2Folimp%2Fdokyment%2F03-2161_17.12.2021.pdf%26lr%3D65%26mime%3Dpdf%26l10n%3Dru%26sign%3D883b08dd8be21c4c5b8ea4b8fd7a9b41%26keyno%3D0%26nosw%3D1</w:t>
+        </w:r>
+      </w:hyperlink>
+    </w:p>
+    <w:p>
+      <w:pPr>
+        <w:pStyle w:val="a4"/>
+        <w:numPr>
+          <w:ilvl w:val="0"/>
+          <w:numId w:val="40"/>
+        </w:numPr>
+      </w:pPr>
+      <w:r>
+        <w:t xml:space="preserve"> </w:t>
+      </w:r>
+      <w:hyperlink r:id="rId39" w:history="1">
+        <w:r>
+          <w:rPr>
+            <w:rStyle w:val="aff0"/>
+          </w:rPr>
+          <w:t>https://science-start.ru/ru/article/view?</w:t>
+        </w:r>
+        <w:r>
+          <w:rPr>
+            <w:rStyle w:val="aff0"/>
+          </w:rPr>
+          <w:t>i</w:t>
+        </w:r>
+        <w:r>
+          <w:rPr>
+            <w:rStyle w:val="aff0"/>
+          </w:rPr>
+          <w:t>d=1857&amp;ysclid=lx03ehf05q704229330</w:t>
         </w:r>
       </w:hyperlink>
       <w:r>
@@ -13093,7 +13161,7 @@
           <w:szCs w:val="23"/>
           <w:shd w:val="clear" w:color="auto" w:fill="FFFFFF"/>
         </w:rPr>
-        <w:t>Зимин С.Н. СОСТАВЛЕНИЕ УЧЕБНОГО РАСПИСАНИЯ, ИСПОЛЬЗУЯ ТЕОРИЮ ГРАФОВ // Современные наукоемкие технологии. – 2007. – № 11. – С. 89-90;</w:t>
+        <w:t>Ковалева Е.А. ВИЗУАЛИЗАЦИЯ ЗАДАЧИ СОСТАВЛЕНИЯ РАСПИСАНИЯ ПРИ ПОМОЩИ ГРАФОВ // Старт в науке. – 2020. – № 1. ;</w:t>
       </w:r>
       <w:r>
         <w:rPr>
@@ -13112,12 +13180,13 @@
           <w:szCs w:val="23"/>
           <w:shd w:val="clear" w:color="auto" w:fill="FFFFFF"/>
         </w:rPr>
-        <w:t>URL: https://top-technologies.ru/ru/article/view?id=25634 (дата обращения: 03.06.2024).</w:t>
+        <w:t>URL: https://science-start.ru/ru/article/view?id=1857 (дата обращения: 04.06.2024).</w:t>
       </w:r>
       <w:r>
         <w:t>)</w:t>
       </w:r>
     </w:p>
+    <w:bookmarkEnd w:id="13"/>
     <w:p>
       <w:pPr>
         <w:pStyle w:val="a4"/>
@@ -13126,90 +13195,6 @@
           <w:numId w:val="40"/>
         </w:numPr>
       </w:pPr>
-      <w:hyperlink r:id="rId39" w:history="1">
-        <w:r>
-          <w:rPr>
-            <w:rStyle w:val="aff0"/>
-          </w:rPr>
-          <w:t>https://docs.yandex.ru/docs/view?tm=1717413725&amp;tld=ru&amp;lang=ru&amp;name=03-2161_17.12.2021.pdf&amp;text=санпин%20про%20расписание%20школьное&amp;url=https%3A%2F%2Fcity.tambov.gov.ru%2Ffileadmin%2Fuser_upload%2Forg%2Fko%2Folimp%2Fdokyment%2F03-2161_17.12.2021.pdf&amp;lr=65&amp;mime=pdf&amp;l10n=ru&amp;sign=883b08dd8be21c4c5b8ea4b8fd7a9b41&amp;keyno=0&amp;nosw=1&amp;serpParams=tm%3D1717413725%26tld%3Dru%26lang%3Dru%26name%3D03-2161_17.12.2021.pdf%26text%3D%25D1%2581%25D0%25B0%25D0%25BD%25D0%25BF%25D0%25B8%25D0%25BD%2B%25D0%25BF%25D1%2580%25D0%25BE%2B%25D1%2580%25D0%25B0%25D1%2581%25D0%25BF%25D0%25B8%25D1%2581%25D0%25B0%25D0%25BD%25D0%25B8%25D0%25B5%2B%25D1%2588%25D0%25BA%25D0%25BE%25D0%25BB%25D1%258C%25D0%25BD%25D0%25BE%25D0%25B5%26url%3Dhttps%253A%2F%2Fcity.tambov.gov.ru%2Ffileadmin%2Fuser_upload%2Forg%2Fko%2Folimp%2Fdokyment%2F03-2161_17.12.2021.pdf%26lr%3D65%26mime%3Dpdf%26l10n%3Dru%26sign%3D883b08dd8be21c4c5b8ea4b8fd7a9b41%26keyno%3D0%26nosw%3D1</w:t>
-        </w:r>
-      </w:hyperlink>
-    </w:p>
-    <w:p>
-      <w:pPr>
-        <w:pStyle w:val="a4"/>
-        <w:numPr>
-          <w:ilvl w:val="0"/>
-          <w:numId w:val="40"/>
-        </w:numPr>
-      </w:pPr>
-      <w:r>
-        <w:t xml:space="preserve"> </w:t>
-      </w:r>
-      <w:hyperlink r:id="rId40" w:history="1">
-        <w:r>
-          <w:rPr>
-            <w:rStyle w:val="aff0"/>
-          </w:rPr>
-          <w:t>https://science-start.ru/ru/article/view?</w:t>
-        </w:r>
-        <w:r>
-          <w:rPr>
-            <w:rStyle w:val="aff0"/>
-          </w:rPr>
-          <w:t>i</w:t>
-        </w:r>
-        <w:r>
-          <w:rPr>
-            <w:rStyle w:val="aff0"/>
-          </w:rPr>
-          <w:t>d=1857&amp;ysclid=lx03ehf05q704229330</w:t>
-        </w:r>
-      </w:hyperlink>
-      <w:r>
-        <w:t xml:space="preserve"> (</w:t>
-      </w:r>
-      <w:r>
-        <w:rPr>
-          <w:rFonts w:ascii="Arial" w:hAnsi="Arial" w:cs="Arial"/>
-          <w:color w:val="333333"/>
-          <w:sz w:val="23"/>
-          <w:szCs w:val="23"/>
-          <w:shd w:val="clear" w:color="auto" w:fill="FFFFFF"/>
-        </w:rPr>
-        <w:t>Ковалева Е.А. ВИЗУАЛИЗАЦИЯ ЗАДАЧИ СОСТАВЛЕНИЯ РАСПИСАНИЯ ПРИ ПОМОЩИ ГРАФОВ // Старт в науке. – 2020. – № 1. ;</w:t>
-      </w:r>
-      <w:r>
-        <w:rPr>
-          <w:rFonts w:ascii="Arial" w:hAnsi="Arial" w:cs="Arial"/>
-          <w:color w:val="333333"/>
-          <w:sz w:val="23"/>
-          <w:szCs w:val="23"/>
-        </w:rPr>
-        <w:br/>
-      </w:r>
-      <w:r>
-        <w:rPr>
-          <w:rFonts w:ascii="Arial" w:hAnsi="Arial" w:cs="Arial"/>
-          <w:color w:val="333333"/>
-          <w:sz w:val="23"/>
-          <w:szCs w:val="23"/>
-          <w:shd w:val="clear" w:color="auto" w:fill="FFFFFF"/>
-        </w:rPr>
-        <w:t>URL: https://science-start.ru/ru/article/view?id=1857 (дата обращения: 04.06.2024).</w:t>
-      </w:r>
-      <w:r>
-        <w:t>)</w:t>
-      </w:r>
-    </w:p>
-    <w:p>
-      <w:pPr>
-        <w:pStyle w:val="a4"/>
-        <w:numPr>
-          <w:ilvl w:val="0"/>
-          <w:numId w:val="40"/>
-        </w:numPr>
-      </w:pPr>
     </w:p>
     <w:p>
       <w:pPr>
@@ -13220,10 +13205,10 @@
       <w:pPr>
         <w:pStyle w:val="a4"/>
         <w:sectPr>
-          <w:headerReference w:type="even" r:id="rId41"/>
-          <w:headerReference w:type="default" r:id="rId42"/>
-          <w:footerReference w:type="default" r:id="rId43"/>
-          <w:footerReference w:type="first" r:id="rId44"/>
+          <w:headerReference w:type="even" r:id="rId40"/>
+          <w:headerReference w:type="default" r:id="rId41"/>
+          <w:footerReference w:type="default" r:id="rId42"/>
+          <w:footerReference w:type="first" r:id="rId43"/>
           <w:pgSz w:w="11907" w:h="16840" w:code="9"/>
           <w:pgMar w:top="1134" w:right="624" w:bottom="1134" w:left="1361" w:header="680" w:footer="227" w:gutter="57"/>
           <w:cols w:space="720"/>
@@ -13244,12 +13229,12 @@
         <w:ind w:left="431"/>
         <w:jc w:val="both"/>
       </w:pPr>
-      <w:bookmarkStart w:id="11" w:name="_Toc166010745"/>
+      <w:bookmarkStart w:id="14" w:name="_Toc166010745"/>
       <w:r>
         <w:lastRenderedPageBreak/>
         <w:t>Приложение</w:t>
       </w:r>
-      <w:bookmarkEnd w:id="11"/>
+      <w:bookmarkEnd w:id="14"/>
       <w:r>
         <w:tab/>
       </w:r>
@@ -13261,7 +13246,7 @@
       <w:r>
         <w:t xml:space="preserve"> </w:t>
       </w:r>
-      <w:bookmarkStart w:id="12" w:name="_Toc166010746"/>
+      <w:bookmarkStart w:id="15" w:name="_Toc166010746"/>
       <w:r>
         <w:t>Диаграмма</w:t>
       </w:r>
@@ -13301,7 +13286,7 @@
       <w:r>
         <w:t>для собственных моделей</w:t>
       </w:r>
-      <w:bookmarkEnd w:id="12"/>
+      <w:bookmarkEnd w:id="15"/>
     </w:p>
     <w:p>
       <w:pPr>
@@ -13310,8 +13295,8 @@
       </w:pPr>
       <w:r>
         <w:pict w14:anchorId="2442942D">
-          <v:shape id="_x0000_i1032" type="#_x0000_t75" style="width:630pt;height:409.2pt">
-            <v:imagedata r:id="rId45" o:title="" croptop="2533f" cropbottom="2305f" cropleft="3757f" cropright="978f"/>
+          <v:shape id="_x0000_i1032" type="#_x0000_t75" style="width:630pt;height:408.75pt">
+            <v:imagedata r:id="rId44" o:title="" croptop="2533f" cropbottom="2305f" cropleft="3757f" cropright="978f"/>
           </v:shape>
         </w:pict>
       </w:r>
@@ -13336,7 +13321,7 @@
       <w:pPr>
         <w:pStyle w:val="a"/>
       </w:pPr>
-      <w:bookmarkStart w:id="13" w:name="_Toc166010747"/>
+      <w:bookmarkStart w:id="16" w:name="_Toc166010747"/>
       <w:r>
         <w:lastRenderedPageBreak/>
         <w:t>Диаграмма</w:t>
@@ -13353,7 +13338,7 @@
       <w:r>
         <w:t>автоматически сформированная</w:t>
       </w:r>
-      <w:bookmarkEnd w:id="13"/>
+      <w:bookmarkEnd w:id="16"/>
     </w:p>
     <w:p>
       <w:pPr>
@@ -13361,13 +13346,15 @@
         <w:ind w:firstLine="0"/>
         <w:jc w:val="center"/>
       </w:pPr>
+      <w:bookmarkStart w:id="17" w:name="_Hlk168420737"/>
       <w:r>
         <w:pict w14:anchorId="1284B706">
-          <v:shape id="_x0000_i1033" type="#_x0000_t75" style="width:481.2pt;height:437.4pt">
-            <v:imagedata r:id="rId46" o:title=""/>
+          <v:shape id="_x0000_i1033" type="#_x0000_t75" style="width:481.5pt;height:437.25pt">
+            <v:imagedata r:id="rId45" o:title=""/>
           </v:shape>
         </w:pict>
       </w:r>
+      <w:bookmarkEnd w:id="17"/>
     </w:p>
     <w:p>
       <w:pPr>
@@ -13384,7 +13371,7 @@
       <w:pPr>
         <w:pStyle w:val="a"/>
       </w:pPr>
-      <w:bookmarkStart w:id="14" w:name="_Toc166010748"/>
+      <w:bookmarkStart w:id="18" w:name="_Toc166010748"/>
       <w:r>
         <w:lastRenderedPageBreak/>
         <w:t>Диаграмма классов приложения.</w:t>
@@ -13392,7 +13379,7 @@
       <w:r>
         <w:t xml:space="preserve"> Классы моделей</w:t>
       </w:r>
-      <w:bookmarkEnd w:id="14"/>
+      <w:bookmarkEnd w:id="18"/>
     </w:p>
     <w:p>
       <w:pPr>
@@ -13401,8 +13388,8 @@
       </w:pPr>
       <w:r>
         <w:pict w14:anchorId="30FDDFC6">
-          <v:shape id="_x0000_i1034" type="#_x0000_t75" style="width:702.6pt;height:343.8pt">
-            <v:imagedata r:id="rId47" o:title=""/>
+          <v:shape id="_x0000_i1034" type="#_x0000_t75" style="width:702.75pt;height:343.5pt">
+            <v:imagedata r:id="rId46" o:title=""/>
           </v:shape>
         </w:pict>
       </w:r>
@@ -13414,12 +13401,12 @@
       <w:r>
         <w:br w:type="page"/>
       </w:r>
-      <w:bookmarkStart w:id="15" w:name="_Toc166010749"/>
+      <w:bookmarkStart w:id="19" w:name="_Toc166010749"/>
       <w:r>
         <w:lastRenderedPageBreak/>
         <w:t>Диаграмма классов приложения. Классы представлений</w:t>
       </w:r>
-      <w:bookmarkEnd w:id="15"/>
+      <w:bookmarkEnd w:id="19"/>
     </w:p>
     <w:p>
       <w:pPr>
@@ -13427,8 +13414,8 @@
       </w:pPr>
       <w:r>
         <w:pict w14:anchorId="1A982370">
-          <v:shape id="_x0000_i1035" type="#_x0000_t75" style="width:719.4pt;height:424.2pt">
-            <v:imagedata r:id="rId48" o:title=""/>
+          <v:shape id="_x0000_i1035" type="#_x0000_t75" style="width:719.25pt;height:424.5pt">
+            <v:imagedata r:id="rId47" o:title=""/>
           </v:shape>
         </w:pict>
       </w:r>
@@ -13448,12 +13435,12 @@
       <w:pPr>
         <w:pStyle w:val="a"/>
       </w:pPr>
-      <w:bookmarkStart w:id="16" w:name="_Toc166010750"/>
+      <w:bookmarkStart w:id="20" w:name="_Toc166010750"/>
       <w:r>
         <w:lastRenderedPageBreak/>
         <w:t>Скрины работы программы</w:t>
       </w:r>
-      <w:bookmarkEnd w:id="16"/>
+      <w:bookmarkEnd w:id="20"/>
     </w:p>
     <w:p>
       <w:pPr>
@@ -13461,7 +13448,64 @@
       </w:pPr>
       <w:r>
         <w:pict w14:anchorId="492BDC4E">
-          <v:shape id="_x0000_i1036" type="#_x0000_t75" style="width:430.8pt;height:214.2pt;visibility:visible;mso-wrap-style:square">
+          <v:shape id="_x0000_i1036" type="#_x0000_t75" style="width:430.5pt;height:213.75pt;visibility:visible;mso-wrap-style:square">
+            <v:imagedata r:id="rId48" o:title=""/>
+          </v:shape>
+        </w:pict>
+      </w:r>
+    </w:p>
+    <w:p>
+      <w:pPr>
+        <w:pStyle w:val="afff2"/>
+        <w:jc w:val="center"/>
+      </w:pPr>
+      <w:r>
+        <w:t xml:space="preserve">Рисунок </w:t>
+      </w:r>
+      <w:r>
+        <w:fldChar w:fldCharType="begin"/>
+      </w:r>
+      <w:r>
+        <w:instrText xml:space="preserve"> STYLEREF 1 \s </w:instrText>
+      </w:r>
+      <w:r>
+        <w:fldChar w:fldCharType="separate"/>
+      </w:r>
+      <w:r>
+        <w:t>0</w:t>
+      </w:r>
+      <w:r>
+        <w:fldChar w:fldCharType="end"/>
+      </w:r>
+      <w:r>
+        <w:t>.</w:t>
+      </w:r>
+      <w:r>
+        <w:fldChar w:fldCharType="begin"/>
+      </w:r>
+      <w:r>
+        <w:instrText xml:space="preserve"> SEQ Рисунок \* ARABIC \s 1 </w:instrText>
+      </w:r>
+      <w:r>
+        <w:fldChar w:fldCharType="separate"/>
+      </w:r>
+      <w:r>
+        <w:t>1</w:t>
+      </w:r>
+      <w:r>
+        <w:fldChar w:fldCharType="end"/>
+      </w:r>
+      <w:r>
+        <w:t>. Список предметов. Мультиформы</w:t>
+      </w:r>
+    </w:p>
+    <w:p>
+      <w:pPr>
+        <w:pStyle w:val="a4"/>
+      </w:pPr>
+      <w:r>
+        <w:pict w14:anchorId="4A271272">
+          <v:shape id="_x0000_i1037" type="#_x0000_t75" style="width:429pt;height:238.5pt;visibility:visible;mso-wrap-style:square">
             <v:imagedata r:id="rId49" o:title=""/>
           </v:shape>
         </w:pict>
@@ -13503,63 +13547,6 @@
         <w:fldChar w:fldCharType="separate"/>
       </w:r>
       <w:r>
-        <w:t>1</w:t>
-      </w:r>
-      <w:r>
-        <w:fldChar w:fldCharType="end"/>
-      </w:r>
-      <w:r>
-        <w:t>. Список предметов. Мультиформы</w:t>
-      </w:r>
-    </w:p>
-    <w:p>
-      <w:pPr>
-        <w:pStyle w:val="a4"/>
-      </w:pPr>
-      <w:r>
-        <w:pict w14:anchorId="4A271272">
-          <v:shape id="_x0000_i1037" type="#_x0000_t75" style="width:429pt;height:238.2pt;visibility:visible;mso-wrap-style:square">
-            <v:imagedata r:id="rId50" o:title=""/>
-          </v:shape>
-        </w:pict>
-      </w:r>
-    </w:p>
-    <w:p>
-      <w:pPr>
-        <w:pStyle w:val="afff2"/>
-        <w:jc w:val="center"/>
-      </w:pPr>
-      <w:r>
-        <w:t xml:space="preserve">Рисунок </w:t>
-      </w:r>
-      <w:r>
-        <w:fldChar w:fldCharType="begin"/>
-      </w:r>
-      <w:r>
-        <w:instrText xml:space="preserve"> STYLEREF 1 \s </w:instrText>
-      </w:r>
-      <w:r>
-        <w:fldChar w:fldCharType="separate"/>
-      </w:r>
-      <w:r>
-        <w:t>0</w:t>
-      </w:r>
-      <w:r>
-        <w:fldChar w:fldCharType="end"/>
-      </w:r>
-      <w:r>
-        <w:t>.</w:t>
-      </w:r>
-      <w:r>
-        <w:fldChar w:fldCharType="begin"/>
-      </w:r>
-      <w:r>
-        <w:instrText xml:space="preserve"> SEQ Рисунок \* ARABIC \s 1 </w:instrText>
-      </w:r>
-      <w:r>
-        <w:fldChar w:fldCharType="separate"/>
-      </w:r>
-      <w:r>
         <w:t>2</w:t>
       </w:r>
       <w:r>
@@ -13576,8 +13563,8 @@
       <w:r>
         <w:lastRenderedPageBreak/>
         <w:pict w14:anchorId="1F3AB5EE">
-          <v:shape id="_x0000_i1038" type="#_x0000_t75" style="width:444pt;height:223.8pt;visibility:visible;mso-wrap-style:square">
-            <v:imagedata r:id="rId51" o:title=""/>
+          <v:shape id="_x0000_i1038" type="#_x0000_t75" style="width:444pt;height:223.5pt;visibility:visible;mso-wrap-style:square">
+            <v:imagedata r:id="rId50" o:title=""/>
           </v:shape>
         </w:pict>
       </w:r>
@@ -13689,7 +13676,7 @@
           <w:numId w:val="44"/>
         </w:numPr>
       </w:pPr>
-      <w:bookmarkStart w:id="17" w:name="_Hlk168287610"/>
+      <w:bookmarkStart w:id="21" w:name="_Hlk168287610"/>
       <w:r>
         <w:lastRenderedPageBreak/>
         <w:t>@startuml</w:t>
@@ -14114,7 +14101,7 @@
       <w:r>
         <w:t>@enduml</w:t>
       </w:r>
-      <w:bookmarkEnd w:id="17"/>
+      <w:bookmarkEnd w:id="21"/>
     </w:p>
     <w:sectPr>
       <w:pgSz w:w="16840" w:h="11907" w:orient="landscape" w:code="9"/>
